--- a/documents/tz.docx
+++ b/documents/tz.docx
@@ -16,6 +16,7 @@
       </w:pPr>
       <w:bookmarkStart w:id="0" w:name="_Toc74507079"/>
       <w:bookmarkStart w:id="1" w:name="_Hlk74503588"/>
+      <w:bookmarkStart w:id="2" w:name="_Hlk150198326"/>
       <w:r>
         <w:rPr>
           <w:b/>
@@ -35,29 +36,6 @@
           <w:lang w:val="en-US"/>
         </w:rPr>
         <w:t>A</w:t>
-      </w:r>
-    </w:p>
-    <w:p>
-      <w:pPr>
-        <w:ind w:firstLine="0"/>
-        <w:jc w:val="center"/>
-        <w:rPr>
-          <w:rFonts w:cs="Times New Roman"/>
-          <w:b/>
-          <w:bCs/>
-          <w:sz w:val="32"/>
-          <w:szCs w:val="32"/>
-        </w:rPr>
-      </w:pPr>
-      <w:r>
-        <w:rPr>
-          <w:rFonts w:cs="Times New Roman"/>
-          <w:b/>
-          <w:bCs/>
-          <w:sz w:val="32"/>
-          <w:szCs w:val="32"/>
-        </w:rPr>
-        <w:t>ТЕХНИЧЕСКОЕ ЗАДАНИЕ</w:t>
       </w:r>
     </w:p>
     <w:bookmarkEnd w:id="1"/>
@@ -88,9 +66,6 @@
             <w:pPr>
               <w:ind w:firstLine="0"/>
             </w:pPr>
-            <w:r>
-              <w:t>СОГЛАСОВАНО</w:t>
-            </w:r>
           </w:p>
         </w:tc>
         <w:tc>
@@ -118,9 +93,6 @@
             <w:pPr>
               <w:ind w:firstLine="0"/>
             </w:pPr>
-            <w:r>
-              <w:t>УТВЕРЖДАЮ</w:t>
-            </w:r>
           </w:p>
         </w:tc>
       </w:tr>
@@ -131,85 +103,15 @@
         <w:tc>
           <w:tcPr>
             <w:tcW w:w="4821" w:type="dxa"/>
-            <w:hideMark/>
           </w:tcPr>
           <w:p>
             <w:pPr>
               <w:ind w:firstLine="0"/>
-            </w:pPr>
-            <w:r>
-              <w:t xml:space="preserve">ФГБОУ </w:t>
-            </w:r>
-            <w:proofErr w:type="spellStart"/>
-            <w:r>
-              <w:t>В</w:t>
-            </w:r>
-            <w:r>
-              <w:t>ят</w:t>
-            </w:r>
-            <w:r>
-              <w:t>ГУ</w:t>
-            </w:r>
-            <w:proofErr w:type="spellEnd"/>
-            <w:r>
-              <w:t xml:space="preserve"> </w:t>
-            </w:r>
-            <w:r>
-              <w:t xml:space="preserve">/ </w:t>
-            </w:r>
-          </w:p>
-          <w:p>
-            <w:pPr>
-              <w:ind w:firstLine="0"/>
-            </w:pPr>
-            <w:r>
-              <w:rPr>
-                <w:u w:val="single"/>
-              </w:rPr>
-              <w:t>_________________</w:t>
-            </w:r>
-            <w:r>
-              <w:rPr>
-                <w:u w:val="single"/>
-              </w:rPr>
-              <w:t xml:space="preserve"> </w:t>
-            </w:r>
-            <w:r>
-              <w:t>[</w:t>
-            </w:r>
-            <w:r>
-              <w:t>Фамилия И.О.</w:t>
-            </w:r>
-            <w:r>
-              <w:t>]</w:t>
-            </w:r>
-          </w:p>
-          <w:p>
-            <w:pPr>
-              <w:ind w:firstLine="0"/>
-            </w:pPr>
-            <w:r>
-              <w:t>«____» _____________ 20__</w:t>
-            </w:r>
-            <w:r>
-              <w:t> г.</w:t>
-            </w:r>
-          </w:p>
-          <w:p>
-            <w:pPr>
-              <w:ind w:firstLine="0"/>
               <w:rPr>
                 <w:sz w:val="16"/>
                 <w:szCs w:val="16"/>
               </w:rPr>
             </w:pPr>
-            <w:r>
-              <w:rPr>
-                <w:sz w:val="16"/>
-                <w:szCs w:val="16"/>
-              </w:rPr>
-              <w:t>М.П.</w:t>
-            </w:r>
           </w:p>
         </w:tc>
         <w:tc>
@@ -232,94 +134,14 @@
         <w:tc>
           <w:tcPr>
             <w:tcW w:w="4189" w:type="dxa"/>
-            <w:hideMark/>
           </w:tcPr>
           <w:p>
             <w:pPr>
               <w:ind w:firstLine="0"/>
+              <w:rPr>
+                <w:sz w:val="16"/>
+              </w:rPr>
             </w:pPr>
-            <w:r>
-              <w:rPr>
-                <w:szCs w:val="28"/>
-              </w:rPr>
-              <w:t xml:space="preserve">ФГБОУ </w:t>
-            </w:r>
-            <w:proofErr w:type="spellStart"/>
-            <w:r>
-              <w:rPr>
-                <w:szCs w:val="28"/>
-              </w:rPr>
-              <w:t>ВятГУ</w:t>
-            </w:r>
-            <w:proofErr w:type="spellEnd"/>
-            <w:r>
-              <w:rPr>
-                <w:szCs w:val="28"/>
-              </w:rPr>
-              <w:t xml:space="preserve"> </w:t>
-            </w:r>
-            <w:r>
-              <w:rPr>
-                <w:szCs w:val="28"/>
-              </w:rPr>
-              <w:t xml:space="preserve">/ </w:t>
-            </w:r>
-          </w:p>
-          <w:p>
-            <w:pPr>
-              <w:ind w:firstLine="0"/>
-            </w:pPr>
-            <w:r>
-              <w:rPr>
-                <w:szCs w:val="28"/>
-                <w:u w:val="single"/>
-              </w:rPr>
-              <w:t>_______________</w:t>
-            </w:r>
-            <w:proofErr w:type="gramStart"/>
-            <w:r>
-              <w:rPr>
-                <w:szCs w:val="28"/>
-                <w:u w:val="single"/>
-              </w:rPr>
-              <w:t>_</w:t>
-            </w:r>
-            <w:r>
-              <w:t>[</w:t>
-            </w:r>
-            <w:proofErr w:type="gramEnd"/>
-            <w:r>
-              <w:t>Фамилия И.О.</w:t>
-            </w:r>
-            <w:r>
-              <w:t>]</w:t>
-            </w:r>
-          </w:p>
-          <w:p>
-            <w:pPr>
-              <w:ind w:firstLine="0"/>
-            </w:pPr>
-            <w:r>
-              <w:t>«____» _____________ 20__</w:t>
-            </w:r>
-            <w:r>
-              <w:t> г.</w:t>
-            </w:r>
-          </w:p>
-          <w:p>
-            <w:pPr>
-              <w:ind w:firstLine="0"/>
-              <w:rPr>
-                <w:sz w:val="16"/>
-              </w:rPr>
-            </w:pPr>
-            <w:r>
-              <w:rPr>
-                <w:sz w:val="16"/>
-                <w:szCs w:val="16"/>
-              </w:rPr>
-              <w:t>М.П.</w:t>
-            </w:r>
           </w:p>
         </w:tc>
       </w:tr>
@@ -344,19 +166,23 @@
     <w:p>
       <w:pPr>
         <w:pStyle w:val="vguxTitleDocName"/>
-        <w:rPr>
+        <w:spacing w:before="0" w:after="0"/>
+        <w:rPr>
+          <w:caps w:val="0"/>
           <w:lang w:val="ru-RU"/>
         </w:rPr>
       </w:pPr>
       <w:r>
         <w:rPr>
+          <w:caps w:val="0"/>
           <w:lang w:val="ru-RU"/>
         </w:rPr>
-        <w:t>ТЕХНИЧЕСКОЕ ЗАДАНИЕ</w:t>
-      </w:r>
-    </w:p>
-    <w:p>
-      <w:pPr>
+        <w:t>Технический проект</w:t>
+      </w:r>
+    </w:p>
+    <w:p>
+      <w:pPr>
+        <w:spacing w:before="0"/>
         <w:ind w:firstLine="0"/>
         <w:jc w:val="center"/>
       </w:pPr>
@@ -397,6 +223,9 @@
         <w:tc>
           <w:tcPr>
             <w:tcW w:w="6662" w:type="dxa"/>
+            <w:tcBorders>
+              <w:bottom w:val="nil"/>
+            </w:tcBorders>
             <w:vAlign w:val="bottom"/>
           </w:tcPr>
           <w:p>
@@ -405,17 +234,55 @@
               <w:ind w:firstLine="0"/>
               <w:jc w:val="center"/>
               <w:rPr>
+                <w:lang w:eastAsia="ja-JP"/>
+              </w:rPr>
+            </w:pPr>
+            <w:r>
+              <w:rPr>
+                <w:lang w:eastAsia="ja-JP"/>
+              </w:rPr>
+              <w:t>веб-приложения</w:t>
+            </w:r>
+            <w:r>
+              <w:rPr>
+                <w:lang w:eastAsia="ja-JP"/>
+              </w:rPr>
+              <w:t xml:space="preserve"> </w:t>
+            </w:r>
+            <w:r>
+              <w:rPr>
                 <w:lang w:val="en-US" w:eastAsia="ja-JP"/>
               </w:rPr>
+              <w:t>NeuroKanban</w:t>
+            </w:r>
+          </w:p>
+          <w:p>
+            <w:pPr>
+              <w:spacing w:before="0"/>
+              <w:ind w:firstLine="0"/>
+              <w:jc w:val="center"/>
+              <w:rPr>
+                <w:lang w:eastAsia="ja-JP"/>
+              </w:rPr>
             </w:pPr>
-            <w:proofErr w:type="spellStart"/>
-            <w:r>
-              <w:rPr>
-                <w:lang w:val="en-US" w:eastAsia="ja-JP"/>
-              </w:rPr>
-              <w:t>NeuroKanban</w:t>
-            </w:r>
-            <w:proofErr w:type="spellEnd"/>
+            <w:r>
+              <w:rPr>
+                <w:lang w:eastAsia="ja-JP"/>
+              </w:rPr>
+              <w:t>На 1</w:t>
+            </w:r>
+            <w:r>
+              <w:rPr>
+                <w:lang w:eastAsia="ja-JP"/>
+              </w:rPr>
+              <w:t>3</w:t>
+            </w:r>
+            <w:r>
+              <w:rPr>
+                <w:lang w:eastAsia="ja-JP"/>
+              </w:rPr>
+              <w:t xml:space="preserve"> листах</w:t>
+            </w:r>
           </w:p>
         </w:tc>
       </w:tr>
@@ -423,7 +290,6 @@
     <w:p>
       <w:pPr>
         <w:ind w:firstLine="0"/>
-        <w:jc w:val="center"/>
         <w:rPr>
           <w:u w:val="single"/>
           <w:lang w:eastAsia="ja-JP"/>
@@ -488,6 +354,24 @@
     <w:p/>
     <w:p>
       <w:pPr>
+        <w:rPr>
+          <w:lang w:val="en-US"/>
+        </w:rPr>
+      </w:pPr>
+      <w:r>
+        <w:rPr>
+          <w:lang w:val="en-US"/>
+        </w:rPr>
+        <w:t>]</w:t>
+      </w:r>
+    </w:p>
+    <w:p>
+      <w:pPr>
+        <w:ind w:firstLine="0"/>
+      </w:pPr>
+    </w:p>
+    <w:p>
+      <w:pPr>
         <w:ind w:firstLine="0"/>
       </w:pPr>
     </w:p>
@@ -510,6 +394,7 @@
         <w:t>3</w:t>
       </w:r>
     </w:p>
+    <w:bookmarkEnd w:id="2"/>
     <w:p>
       <w:pPr>
         <w:jc w:val="center"/>
@@ -527,6 +412,7 @@
       <w:pPr>
         <w:pStyle w:val="vguCContentName"/>
       </w:pPr>
+      <w:bookmarkStart w:id="3" w:name="_Hlk150198372"/>
       <w:r>
         <w:lastRenderedPageBreak/>
         <w:t>Содержание</w:t>
@@ -572,7 +458,7 @@
           <w:r>
             <w:fldChar w:fldCharType="separate"/>
           </w:r>
-          <w:hyperlink w:anchor="_Toc145858525" w:history="1">
+          <w:hyperlink w:anchor="_Toc150198529" w:history="1">
             <w:r>
               <w:rPr>
                 <w:rStyle w:val="a6"/>
@@ -595,7 +481,7 @@
               <w:rPr>
                 <w:webHidden/>
               </w:rPr>
-              <w:instrText xml:space="preserve"> PAGEREF _Toc145858525 \h </w:instrText>
+              <w:instrText xml:space="preserve"> PAGEREF _Toc150198529 \h </w:instrText>
             </w:r>
             <w:r>
               <w:rPr>
@@ -612,7 +498,7 @@
               <w:rPr>
                 <w:webHidden/>
               </w:rPr>
-              <w:t>27</w:t>
+              <w:t>14</w:t>
             </w:r>
             <w:r>
               <w:rPr>
@@ -631,7 +517,7 @@
               <w:szCs w:val="22"/>
             </w:rPr>
           </w:pPr>
-          <w:hyperlink w:anchor="_Toc145858526" w:history="1">
+          <w:hyperlink w:anchor="_Toc150198530" w:history="1">
             <w:r>
               <w:rPr>
                 <w:rStyle w:val="a6"/>
@@ -668,7 +554,7 @@
               <w:rPr>
                 <w:webHidden/>
               </w:rPr>
-              <w:instrText xml:space="preserve"> PAGEREF _Toc145858526 \h </w:instrText>
+              <w:instrText xml:space="preserve"> PAGEREF _Toc150198530 \h </w:instrText>
             </w:r>
             <w:r>
               <w:rPr>
@@ -685,7 +571,7 @@
               <w:rPr>
                 <w:webHidden/>
               </w:rPr>
-              <w:t>28</w:t>
+              <w:t>15</w:t>
             </w:r>
             <w:r>
               <w:rPr>
@@ -704,7 +590,7 @@
               <w:szCs w:val="22"/>
             </w:rPr>
           </w:pPr>
-          <w:hyperlink w:anchor="_Toc145858527" w:history="1">
+          <w:hyperlink w:anchor="_Toc150198531" w:history="1">
             <w:r>
               <w:rPr>
                 <w:rStyle w:val="a6"/>
@@ -741,7 +627,7 @@
               <w:rPr>
                 <w:webHidden/>
               </w:rPr>
-              <w:instrText xml:space="preserve"> PAGEREF _Toc145858527 \h </w:instrText>
+              <w:instrText xml:space="preserve"> PAGEREF _Toc150198531 \h </w:instrText>
             </w:r>
             <w:r>
               <w:rPr>
@@ -758,7 +644,7 @@
               <w:rPr>
                 <w:webHidden/>
               </w:rPr>
-              <w:t>29</w:t>
+              <w:t>16</w:t>
             </w:r>
             <w:r>
               <w:rPr>
@@ -777,7 +663,7 @@
               <w:szCs w:val="22"/>
             </w:rPr>
           </w:pPr>
-          <w:hyperlink w:anchor="_Toc145858528" w:history="1">
+          <w:hyperlink w:anchor="_Toc150198532" w:history="1">
             <w:r>
               <w:rPr>
                 <w:rStyle w:val="a6"/>
@@ -820,7 +706,7 @@
               <w:rPr>
                 <w:webHidden/>
               </w:rPr>
-              <w:instrText xml:space="preserve"> PAGEREF _Toc145858528 \h </w:instrText>
+              <w:instrText xml:space="preserve"> PAGEREF _Toc150198532 \h </w:instrText>
             </w:r>
             <w:r>
               <w:rPr>
@@ -837,7 +723,7 @@
               <w:rPr>
                 <w:webHidden/>
               </w:rPr>
-              <w:t>29</w:t>
+              <w:t>16</w:t>
             </w:r>
             <w:r>
               <w:rPr>
@@ -856,7 +742,7 @@
               <w:szCs w:val="22"/>
             </w:rPr>
           </w:pPr>
-          <w:hyperlink w:anchor="_Toc145858529" w:history="1">
+          <w:hyperlink w:anchor="_Toc150198533" w:history="1">
             <w:r>
               <w:rPr>
                 <w:rStyle w:val="a6"/>
@@ -899,7 +785,7 @@
               <w:rPr>
                 <w:webHidden/>
               </w:rPr>
-              <w:instrText xml:space="preserve"> PAGEREF _Toc145858529 \h </w:instrText>
+              <w:instrText xml:space="preserve"> PAGEREF _Toc150198533 \h </w:instrText>
             </w:r>
             <w:r>
               <w:rPr>
@@ -916,7 +802,7 @@
               <w:rPr>
                 <w:webHidden/>
               </w:rPr>
-              <w:t>29</w:t>
+              <w:t>16</w:t>
             </w:r>
             <w:r>
               <w:rPr>
@@ -935,7 +821,7 @@
               <w:szCs w:val="22"/>
             </w:rPr>
           </w:pPr>
-          <w:hyperlink w:anchor="_Toc145858530" w:history="1">
+          <w:hyperlink w:anchor="_Toc150198534" w:history="1">
             <w:r>
               <w:rPr>
                 <w:rStyle w:val="a6"/>
@@ -978,7 +864,7 @@
               <w:rPr>
                 <w:webHidden/>
               </w:rPr>
-              <w:instrText xml:space="preserve"> PAGEREF _Toc145858530 \h </w:instrText>
+              <w:instrText xml:space="preserve"> PAGEREF _Toc150198534 \h </w:instrText>
             </w:r>
             <w:r>
               <w:rPr>
@@ -995,7 +881,7 @@
               <w:rPr>
                 <w:webHidden/>
               </w:rPr>
-              <w:t>29</w:t>
+              <w:t>16</w:t>
             </w:r>
             <w:r>
               <w:rPr>
@@ -1014,7 +900,7 @@
               <w:szCs w:val="22"/>
             </w:rPr>
           </w:pPr>
-          <w:hyperlink w:anchor="_Toc145858531" w:history="1">
+          <w:hyperlink w:anchor="_Toc150198535" w:history="1">
             <w:r>
               <w:rPr>
                 <w:rStyle w:val="a6"/>
@@ -1057,7 +943,7 @@
               <w:rPr>
                 <w:webHidden/>
               </w:rPr>
-              <w:instrText xml:space="preserve"> PAGEREF _Toc145858531 \h </w:instrText>
+              <w:instrText xml:space="preserve"> PAGEREF _Toc150198535 \h </w:instrText>
             </w:r>
             <w:r>
               <w:rPr>
@@ -1074,7 +960,7 @@
               <w:rPr>
                 <w:webHidden/>
               </w:rPr>
-              <w:t>29</w:t>
+              <w:t>16</w:t>
             </w:r>
             <w:r>
               <w:rPr>
@@ -1093,7 +979,7 @@
               <w:szCs w:val="22"/>
             </w:rPr>
           </w:pPr>
-          <w:hyperlink w:anchor="_Toc145858532" w:history="1">
+          <w:hyperlink w:anchor="_Toc150198536" w:history="1">
             <w:r>
               <w:rPr>
                 <w:rStyle w:val="a6"/>
@@ -1136,7 +1022,7 @@
               <w:rPr>
                 <w:webHidden/>
               </w:rPr>
-              <w:instrText xml:space="preserve"> PAGEREF _Toc145858532 \h </w:instrText>
+              <w:instrText xml:space="preserve"> PAGEREF _Toc150198536 \h </w:instrText>
             </w:r>
             <w:r>
               <w:rPr>
@@ -1153,7 +1039,7 @@
               <w:rPr>
                 <w:webHidden/>
               </w:rPr>
-              <w:t>29</w:t>
+              <w:t>16</w:t>
             </w:r>
             <w:r>
               <w:rPr>
@@ -1172,7 +1058,7 @@
               <w:szCs w:val="22"/>
             </w:rPr>
           </w:pPr>
-          <w:hyperlink w:anchor="_Toc145858533" w:history="1">
+          <w:hyperlink w:anchor="_Toc150198537" w:history="1">
             <w:r>
               <w:rPr>
                 <w:rStyle w:val="a6"/>
@@ -1215,7 +1101,7 @@
               <w:rPr>
                 <w:webHidden/>
               </w:rPr>
-              <w:instrText xml:space="preserve"> PAGEREF _Toc145858533 \h </w:instrText>
+              <w:instrText xml:space="preserve"> PAGEREF _Toc150198537 \h </w:instrText>
             </w:r>
             <w:r>
               <w:rPr>
@@ -1232,7 +1118,7 @@
               <w:rPr>
                 <w:webHidden/>
               </w:rPr>
-              <w:t>29</w:t>
+              <w:t>16</w:t>
             </w:r>
             <w:r>
               <w:rPr>
@@ -1251,7 +1137,7 @@
               <w:szCs w:val="22"/>
             </w:rPr>
           </w:pPr>
-          <w:hyperlink w:anchor="_Toc145858534" w:history="1">
+          <w:hyperlink w:anchor="_Toc150198538" w:history="1">
             <w:r>
               <w:rPr>
                 <w:rStyle w:val="a6"/>
@@ -1288,7 +1174,7 @@
               <w:rPr>
                 <w:webHidden/>
               </w:rPr>
-              <w:instrText xml:space="preserve"> PAGEREF _Toc145858534 \h </w:instrText>
+              <w:instrText xml:space="preserve"> PAGEREF _Toc150198538 \h </w:instrText>
             </w:r>
             <w:r>
               <w:rPr>
@@ -1305,7 +1191,7 @@
               <w:rPr>
                 <w:webHidden/>
               </w:rPr>
-              <w:t>29</w:t>
+              <w:t>16</w:t>
             </w:r>
             <w:r>
               <w:rPr>
@@ -1324,7 +1210,7 @@
               <w:szCs w:val="22"/>
             </w:rPr>
           </w:pPr>
-          <w:hyperlink w:anchor="_Toc145858535" w:history="1">
+          <w:hyperlink w:anchor="_Toc150198539" w:history="1">
             <w:r>
               <w:rPr>
                 <w:rStyle w:val="a6"/>
@@ -1361,7 +1247,7 @@
               <w:rPr>
                 <w:webHidden/>
               </w:rPr>
-              <w:instrText xml:space="preserve"> PAGEREF _Toc145858535 \h </w:instrText>
+              <w:instrText xml:space="preserve"> PAGEREF _Toc150198539 \h </w:instrText>
             </w:r>
             <w:r>
               <w:rPr>
@@ -1378,7 +1264,7 @@
               <w:rPr>
                 <w:webHidden/>
               </w:rPr>
-              <w:t>31</w:t>
+              <w:t>18</w:t>
             </w:r>
             <w:r>
               <w:rPr>
@@ -1397,7 +1283,7 @@
               <w:szCs w:val="22"/>
             </w:rPr>
           </w:pPr>
-          <w:hyperlink w:anchor="_Toc145858536" w:history="1">
+          <w:hyperlink w:anchor="_Toc150198540" w:history="1">
             <w:r>
               <w:rPr>
                 <w:rStyle w:val="a6"/>
@@ -1440,7 +1326,7 @@
               <w:rPr>
                 <w:webHidden/>
               </w:rPr>
-              <w:instrText xml:space="preserve"> PAGEREF _Toc145858536 \h </w:instrText>
+              <w:instrText xml:space="preserve"> PAGEREF _Toc150198540 \h </w:instrText>
             </w:r>
             <w:r>
               <w:rPr>
@@ -1457,7 +1343,7 @@
               <w:rPr>
                 <w:webHidden/>
               </w:rPr>
-              <w:t>31</w:t>
+              <w:t>18</w:t>
             </w:r>
             <w:r>
               <w:rPr>
@@ -1476,7 +1362,7 @@
               <w:szCs w:val="22"/>
             </w:rPr>
           </w:pPr>
-          <w:hyperlink w:anchor="_Toc145858537" w:history="1">
+          <w:hyperlink w:anchor="_Toc150198541" w:history="1">
             <w:r>
               <w:rPr>
                 <w:rStyle w:val="a6"/>
@@ -1513,7 +1399,7 @@
               <w:rPr>
                 <w:webHidden/>
               </w:rPr>
-              <w:instrText xml:space="preserve"> PAGEREF _Toc145858537 \h </w:instrText>
+              <w:instrText xml:space="preserve"> PAGEREF _Toc150198541 \h </w:instrText>
             </w:r>
             <w:r>
               <w:rPr>
@@ -1530,7 +1416,7 @@
               <w:rPr>
                 <w:webHidden/>
               </w:rPr>
-              <w:t>31</w:t>
+              <w:t>18</w:t>
             </w:r>
             <w:r>
               <w:rPr>
@@ -1549,7 +1435,7 @@
               <w:szCs w:val="22"/>
             </w:rPr>
           </w:pPr>
-          <w:hyperlink w:anchor="_Toc145858538" w:history="1">
+          <w:hyperlink w:anchor="_Toc150198542" w:history="1">
             <w:r>
               <w:rPr>
                 <w:rStyle w:val="a6"/>
@@ -1586,7 +1472,7 @@
               <w:rPr>
                 <w:webHidden/>
               </w:rPr>
-              <w:instrText xml:space="preserve"> PAGEREF _Toc145858538 \h </w:instrText>
+              <w:instrText xml:space="preserve"> PAGEREF _Toc150198542 \h </w:instrText>
             </w:r>
             <w:r>
               <w:rPr>
@@ -1603,7 +1489,7 @@
               <w:rPr>
                 <w:webHidden/>
               </w:rPr>
-              <w:t>31</w:t>
+              <w:t>18</w:t>
             </w:r>
             <w:r>
               <w:rPr>
@@ -1622,7 +1508,7 @@
               <w:szCs w:val="22"/>
             </w:rPr>
           </w:pPr>
-          <w:hyperlink w:anchor="_Toc145858539" w:history="1">
+          <w:hyperlink w:anchor="_Toc150198543" w:history="1">
             <w:r>
               <w:rPr>
                 <w:rStyle w:val="a6"/>
@@ -1665,7 +1551,7 @@
               <w:rPr>
                 <w:webHidden/>
               </w:rPr>
-              <w:instrText xml:space="preserve"> PAGEREF _Toc145858539 \h </w:instrText>
+              <w:instrText xml:space="preserve"> PAGEREF _Toc150198543 \h </w:instrText>
             </w:r>
             <w:r>
               <w:rPr>
@@ -1682,7 +1568,7 @@
               <w:rPr>
                 <w:webHidden/>
               </w:rPr>
-              <w:t>34</w:t>
+              <w:t>21</w:t>
             </w:r>
             <w:r>
               <w:rPr>
@@ -1701,7 +1587,7 @@
               <w:szCs w:val="22"/>
             </w:rPr>
           </w:pPr>
-          <w:hyperlink w:anchor="_Toc145858540" w:history="1">
+          <w:hyperlink w:anchor="_Toc150198544" w:history="1">
             <w:r>
               <w:rPr>
                 <w:rStyle w:val="a6"/>
@@ -1738,7 +1624,7 @@
               <w:rPr>
                 <w:webHidden/>
               </w:rPr>
-              <w:instrText xml:space="preserve"> PAGEREF _Toc145858540 \h </w:instrText>
+              <w:instrText xml:space="preserve"> PAGEREF _Toc150198544 \h </w:instrText>
             </w:r>
             <w:r>
               <w:rPr>
@@ -1755,7 +1641,7 @@
               <w:rPr>
                 <w:webHidden/>
               </w:rPr>
-              <w:t>34</w:t>
+              <w:t>21</w:t>
             </w:r>
             <w:r>
               <w:rPr>
@@ -1774,7 +1660,7 @@
               <w:szCs w:val="22"/>
             </w:rPr>
           </w:pPr>
-          <w:hyperlink w:anchor="_Toc145858541" w:history="1">
+          <w:hyperlink w:anchor="_Toc150198545" w:history="1">
             <w:r>
               <w:rPr>
                 <w:rStyle w:val="a6"/>
@@ -1811,7 +1697,7 @@
               <w:rPr>
                 <w:webHidden/>
               </w:rPr>
-              <w:instrText xml:space="preserve"> PAGEREF _Toc145858541 \h </w:instrText>
+              <w:instrText xml:space="preserve"> PAGEREF _Toc150198545 \h </w:instrText>
             </w:r>
             <w:r>
               <w:rPr>
@@ -1828,7 +1714,7 @@
               <w:rPr>
                 <w:webHidden/>
               </w:rPr>
-              <w:t>35</w:t>
+              <w:t>22</w:t>
             </w:r>
             <w:r>
               <w:rPr>
@@ -1847,7 +1733,7 @@
               <w:szCs w:val="22"/>
             </w:rPr>
           </w:pPr>
-          <w:hyperlink w:anchor="_Toc145858542" w:history="1">
+          <w:hyperlink w:anchor="_Toc150198546" w:history="1">
             <w:r>
               <w:rPr>
                 <w:rStyle w:val="a6"/>
@@ -1884,7 +1770,7 @@
               <w:rPr>
                 <w:webHidden/>
               </w:rPr>
-              <w:instrText xml:space="preserve"> PAGEREF _Toc145858542 \h </w:instrText>
+              <w:instrText xml:space="preserve"> PAGEREF _Toc150198546 \h </w:instrText>
             </w:r>
             <w:r>
               <w:rPr>
@@ -1901,7 +1787,7 @@
               <w:rPr>
                 <w:webHidden/>
               </w:rPr>
-              <w:t>35</w:t>
+              <w:t>22</w:t>
             </w:r>
             <w:r>
               <w:rPr>
@@ -1920,7 +1806,7 @@
               <w:szCs w:val="22"/>
             </w:rPr>
           </w:pPr>
-          <w:hyperlink w:anchor="_Toc145858543" w:history="1">
+          <w:hyperlink w:anchor="_Toc150198547" w:history="1">
             <w:r>
               <w:rPr>
                 <w:rStyle w:val="a6"/>
@@ -1963,7 +1849,7 @@
               <w:rPr>
                 <w:webHidden/>
               </w:rPr>
-              <w:instrText xml:space="preserve"> PAGEREF _Toc145858543 \h </w:instrText>
+              <w:instrText xml:space="preserve"> PAGEREF _Toc150198547 \h </w:instrText>
             </w:r>
             <w:r>
               <w:rPr>
@@ -1980,7 +1866,7 @@
               <w:rPr>
                 <w:webHidden/>
               </w:rPr>
-              <w:t>35</w:t>
+              <w:t>22</w:t>
             </w:r>
             <w:r>
               <w:rPr>
@@ -1999,7 +1885,7 @@
               <w:szCs w:val="22"/>
             </w:rPr>
           </w:pPr>
-          <w:hyperlink w:anchor="_Toc145858544" w:history="1">
+          <w:hyperlink w:anchor="_Toc150198548" w:history="1">
             <w:r>
               <w:rPr>
                 <w:rStyle w:val="a6"/>
@@ -2036,7 +1922,7 @@
               <w:rPr>
                 <w:webHidden/>
               </w:rPr>
-              <w:instrText xml:space="preserve"> PAGEREF _Toc145858544 \h </w:instrText>
+              <w:instrText xml:space="preserve"> PAGEREF _Toc150198548 \h </w:instrText>
             </w:r>
             <w:r>
               <w:rPr>
@@ -2053,7 +1939,7 @@
               <w:rPr>
                 <w:webHidden/>
               </w:rPr>
-              <w:t>35</w:t>
+              <w:t>22</w:t>
             </w:r>
             <w:r>
               <w:rPr>
@@ -2072,7 +1958,7 @@
               <w:szCs w:val="22"/>
             </w:rPr>
           </w:pPr>
-          <w:hyperlink w:anchor="_Toc145858545" w:history="1">
+          <w:hyperlink w:anchor="_Toc150198549" w:history="1">
             <w:r>
               <w:rPr>
                 <w:rStyle w:val="a6"/>
@@ -2109,7 +1995,7 @@
               <w:rPr>
                 <w:webHidden/>
               </w:rPr>
-              <w:instrText xml:space="preserve"> PAGEREF _Toc145858545 \h </w:instrText>
+              <w:instrText xml:space="preserve"> PAGEREF _Toc150198549 \h </w:instrText>
             </w:r>
             <w:r>
               <w:rPr>
@@ -2126,7 +2012,7 @@
               <w:rPr>
                 <w:webHidden/>
               </w:rPr>
-              <w:t>35</w:t>
+              <w:t>22</w:t>
             </w:r>
             <w:r>
               <w:rPr>
@@ -2145,7 +2031,7 @@
               <w:szCs w:val="22"/>
             </w:rPr>
           </w:pPr>
-          <w:hyperlink w:anchor="_Toc145858546" w:history="1">
+          <w:hyperlink w:anchor="_Toc150198550" w:history="1">
             <w:r>
               <w:rPr>
                 <w:rStyle w:val="a6"/>
@@ -2182,7 +2068,7 @@
               <w:rPr>
                 <w:webHidden/>
               </w:rPr>
-              <w:instrText xml:space="preserve"> PAGEREF _Toc145858546 \h </w:instrText>
+              <w:instrText xml:space="preserve"> PAGEREF _Toc150198550 \h </w:instrText>
             </w:r>
             <w:r>
               <w:rPr>
@@ -2199,7 +2085,7 @@
               <w:rPr>
                 <w:webHidden/>
               </w:rPr>
-              <w:t>35</w:t>
+              <w:t>22</w:t>
             </w:r>
             <w:r>
               <w:rPr>
@@ -2218,7 +2104,7 @@
               <w:szCs w:val="22"/>
             </w:rPr>
           </w:pPr>
-          <w:hyperlink w:anchor="_Toc145858547" w:history="1">
+          <w:hyperlink w:anchor="_Toc150198551" w:history="1">
             <w:r>
               <w:rPr>
                 <w:rStyle w:val="a6"/>
@@ -2261,7 +2147,7 @@
               <w:rPr>
                 <w:webHidden/>
               </w:rPr>
-              <w:instrText xml:space="preserve"> PAGEREF _Toc145858547 \h </w:instrText>
+              <w:instrText xml:space="preserve"> PAGEREF _Toc150198551 \h </w:instrText>
             </w:r>
             <w:r>
               <w:rPr>
@@ -2278,7 +2164,7 @@
               <w:rPr>
                 <w:webHidden/>
               </w:rPr>
-              <w:t>35</w:t>
+              <w:t>22</w:t>
             </w:r>
             <w:r>
               <w:rPr>
@@ -2297,7 +2183,7 @@
               <w:szCs w:val="22"/>
             </w:rPr>
           </w:pPr>
-          <w:hyperlink w:anchor="_Toc145858548" w:history="1">
+          <w:hyperlink w:anchor="_Toc150198552" w:history="1">
             <w:r>
               <w:rPr>
                 <w:rStyle w:val="a6"/>
@@ -2340,7 +2226,7 @@
               <w:rPr>
                 <w:webHidden/>
               </w:rPr>
-              <w:instrText xml:space="preserve"> PAGEREF _Toc145858548 \h </w:instrText>
+              <w:instrText xml:space="preserve"> PAGEREF _Toc150198552 \h </w:instrText>
             </w:r>
             <w:r>
               <w:rPr>
@@ -2357,7 +2243,7 @@
               <w:rPr>
                 <w:webHidden/>
               </w:rPr>
-              <w:t>36</w:t>
+              <w:t>22</w:t>
             </w:r>
             <w:r>
               <w:rPr>
@@ -2376,7 +2262,7 @@
               <w:szCs w:val="22"/>
             </w:rPr>
           </w:pPr>
-          <w:hyperlink w:anchor="_Toc145858549" w:history="1">
+          <w:hyperlink w:anchor="_Toc150198553" w:history="1">
             <w:r>
               <w:rPr>
                 <w:rStyle w:val="a6"/>
@@ -2413,7 +2299,7 @@
               <w:rPr>
                 <w:webHidden/>
               </w:rPr>
-              <w:instrText xml:space="preserve"> PAGEREF _Toc145858549 \h </w:instrText>
+              <w:instrText xml:space="preserve"> PAGEREF _Toc150198553 \h </w:instrText>
             </w:r>
             <w:r>
               <w:rPr>
@@ -2430,7 +2316,7 @@
               <w:rPr>
                 <w:webHidden/>
               </w:rPr>
-              <w:t>36</w:t>
+              <w:t>23</w:t>
             </w:r>
             <w:r>
               <w:rPr>
@@ -2449,7 +2335,7 @@
               <w:szCs w:val="22"/>
             </w:rPr>
           </w:pPr>
-          <w:hyperlink w:anchor="_Toc145858550" w:history="1">
+          <w:hyperlink w:anchor="_Toc150198554" w:history="1">
             <w:r>
               <w:rPr>
                 <w:rStyle w:val="a6"/>
@@ -2486,7 +2372,7 @@
               <w:rPr>
                 <w:webHidden/>
               </w:rPr>
-              <w:instrText xml:space="preserve"> PAGEREF _Toc145858550 \h </w:instrText>
+              <w:instrText xml:space="preserve"> PAGEREF _Toc150198554 \h </w:instrText>
             </w:r>
             <w:r>
               <w:rPr>
@@ -2503,7 +2389,7 @@
               <w:rPr>
                 <w:webHidden/>
               </w:rPr>
-              <w:t>36</w:t>
+              <w:t>23</w:t>
             </w:r>
             <w:r>
               <w:rPr>
@@ -2522,7 +2408,7 @@
               <w:szCs w:val="22"/>
             </w:rPr>
           </w:pPr>
-          <w:hyperlink w:anchor="_Toc145858551" w:history="1">
+          <w:hyperlink w:anchor="_Toc150198555" w:history="1">
             <w:r>
               <w:rPr>
                 <w:rStyle w:val="a6"/>
@@ -2559,7 +2445,7 @@
               <w:rPr>
                 <w:webHidden/>
               </w:rPr>
-              <w:instrText xml:space="preserve"> PAGEREF _Toc145858551 \h </w:instrText>
+              <w:instrText xml:space="preserve"> PAGEREF _Toc150198555 \h </w:instrText>
             </w:r>
             <w:r>
               <w:rPr>
@@ -2576,7 +2462,7 @@
               <w:rPr>
                 <w:webHidden/>
               </w:rPr>
-              <w:t>36</w:t>
+              <w:t>23</w:t>
             </w:r>
             <w:r>
               <w:rPr>
@@ -2595,7 +2481,7 @@
               <w:szCs w:val="22"/>
             </w:rPr>
           </w:pPr>
-          <w:hyperlink w:anchor="_Toc145858552" w:history="1">
+          <w:hyperlink w:anchor="_Toc150198556" w:history="1">
             <w:r>
               <w:rPr>
                 <w:rStyle w:val="a6"/>
@@ -2632,7 +2518,7 @@
               <w:rPr>
                 <w:webHidden/>
               </w:rPr>
-              <w:instrText xml:space="preserve"> PAGEREF _Toc145858552 \h </w:instrText>
+              <w:instrText xml:space="preserve"> PAGEREF _Toc150198556 \h </w:instrText>
             </w:r>
             <w:r>
               <w:rPr>
@@ -2649,7 +2535,7 @@
               <w:rPr>
                 <w:webHidden/>
               </w:rPr>
-              <w:t>36</w:t>
+              <w:t>23</w:t>
             </w:r>
             <w:r>
               <w:rPr>
@@ -2668,7 +2554,7 @@
               <w:szCs w:val="22"/>
             </w:rPr>
           </w:pPr>
-          <w:hyperlink w:anchor="_Toc145858553" w:history="1">
+          <w:hyperlink w:anchor="_Toc150198557" w:history="1">
             <w:r>
               <w:rPr>
                 <w:rStyle w:val="a6"/>
@@ -2711,7 +2597,7 @@
               <w:rPr>
                 <w:webHidden/>
               </w:rPr>
-              <w:instrText xml:space="preserve"> PAGEREF _Toc145858553 \h </w:instrText>
+              <w:instrText xml:space="preserve"> PAGEREF _Toc150198557 \h </w:instrText>
             </w:r>
             <w:r>
               <w:rPr>
@@ -2728,7 +2614,7 @@
               <w:rPr>
                 <w:webHidden/>
               </w:rPr>
-              <w:t>36</w:t>
+              <w:t>23</w:t>
             </w:r>
             <w:r>
               <w:rPr>
@@ -2747,7 +2633,7 @@
               <w:szCs w:val="22"/>
             </w:rPr>
           </w:pPr>
-          <w:hyperlink w:anchor="_Toc145858554" w:history="1">
+          <w:hyperlink w:anchor="_Toc150198558" w:history="1">
             <w:r>
               <w:rPr>
                 <w:rStyle w:val="a6"/>
@@ -2790,7 +2676,7 @@
               <w:rPr>
                 <w:webHidden/>
               </w:rPr>
-              <w:instrText xml:space="preserve"> PAGEREF _Toc145858554 \h </w:instrText>
+              <w:instrText xml:space="preserve"> PAGEREF _Toc150198558 \h </w:instrText>
             </w:r>
             <w:r>
               <w:rPr>
@@ -2807,7 +2693,7 @@
               <w:rPr>
                 <w:webHidden/>
               </w:rPr>
-              <w:t>36</w:t>
+              <w:t>23</w:t>
             </w:r>
             <w:r>
               <w:rPr>
@@ -2826,7 +2712,7 @@
               <w:szCs w:val="22"/>
             </w:rPr>
           </w:pPr>
-          <w:hyperlink w:anchor="_Toc145858555" w:history="1">
+          <w:hyperlink w:anchor="_Toc150198559" w:history="1">
             <w:r>
               <w:rPr>
                 <w:rStyle w:val="a6"/>
@@ -2869,7 +2755,7 @@
               <w:rPr>
                 <w:webHidden/>
               </w:rPr>
-              <w:instrText xml:space="preserve"> PAGEREF _Toc145858555 \h </w:instrText>
+              <w:instrText xml:space="preserve"> PAGEREF _Toc150198559 \h </w:instrText>
             </w:r>
             <w:r>
               <w:rPr>
@@ -2886,7 +2772,7 @@
               <w:rPr>
                 <w:webHidden/>
               </w:rPr>
-              <w:t>36</w:t>
+              <w:t>23</w:t>
             </w:r>
             <w:r>
               <w:rPr>
@@ -2905,7 +2791,7 @@
               <w:szCs w:val="22"/>
             </w:rPr>
           </w:pPr>
-          <w:hyperlink w:anchor="_Toc145858556" w:history="1">
+          <w:hyperlink w:anchor="_Toc150198560" w:history="1">
             <w:r>
               <w:rPr>
                 <w:rStyle w:val="a6"/>
@@ -2942,7 +2828,7 @@
               <w:rPr>
                 <w:webHidden/>
               </w:rPr>
-              <w:instrText xml:space="preserve"> PAGEREF _Toc145858556 \h </w:instrText>
+              <w:instrText xml:space="preserve"> PAGEREF _Toc150198560 \h </w:instrText>
             </w:r>
             <w:r>
               <w:rPr>
@@ -2959,7 +2845,7 @@
               <w:rPr>
                 <w:webHidden/>
               </w:rPr>
-              <w:t>37</w:t>
+              <w:t>24</w:t>
             </w:r>
             <w:r>
               <w:rPr>
@@ -2978,7 +2864,7 @@
               <w:szCs w:val="22"/>
             </w:rPr>
           </w:pPr>
-          <w:hyperlink w:anchor="_Toc145858557" w:history="1">
+          <w:hyperlink w:anchor="_Toc150198561" w:history="1">
             <w:r>
               <w:rPr>
                 <w:rStyle w:val="a6"/>
@@ -3021,7 +2907,7 @@
               <w:rPr>
                 <w:webHidden/>
               </w:rPr>
-              <w:instrText xml:space="preserve"> PAGEREF _Toc145858557 \h </w:instrText>
+              <w:instrText xml:space="preserve"> PAGEREF _Toc150198561 \h </w:instrText>
             </w:r>
             <w:r>
               <w:rPr>
@@ -3038,7 +2924,7 @@
               <w:rPr>
                 <w:webHidden/>
               </w:rPr>
-              <w:t>37</w:t>
+              <w:t>24</w:t>
             </w:r>
             <w:r>
               <w:rPr>
@@ -3090,30 +2976,28 @@
         </w:numPr>
         <w:ind w:left="709"/>
       </w:pPr>
-      <w:bookmarkStart w:id="2" w:name="_Toc145858525"/>
+      <w:bookmarkStart w:id="4" w:name="_Toc150198529"/>
       <w:r>
         <w:lastRenderedPageBreak/>
         <w:t>Введение</w:t>
       </w:r>
-      <w:bookmarkEnd w:id="2"/>
+      <w:bookmarkEnd w:id="4"/>
     </w:p>
     <w:p>
       <w:pPr>
         <w:ind w:firstLine="709"/>
       </w:pPr>
       <w:r>
-        <w:t xml:space="preserve">Данный документ является техническим заданием для </w:t>
-      </w:r>
-      <w:r>
-        <w:t xml:space="preserve">Интернет-сервиса </w:t>
-      </w:r>
-      <w:proofErr w:type="spellStart"/>
-      <w:r>
-        <w:t>NeuroKanban</w:t>
-      </w:r>
-      <w:proofErr w:type="spellEnd"/>
-      <w:r>
-        <w:t>, в нём описаны:</w:t>
+        <w:t xml:space="preserve">Данный документ является техническим заданием </w:t>
+      </w:r>
+      <w:r>
+        <w:t xml:space="preserve">для </w:t>
+      </w:r>
+      <w:r>
+        <w:t>веб-приложения</w:t>
+      </w:r>
+      <w:r>
+        <w:t xml:space="preserve"> NeuroKanban, в нём описаны:</w:t>
       </w:r>
     </w:p>
     <w:p>
@@ -3125,10 +3009,7 @@
         </w:rPr>
       </w:pPr>
       <w:r>
-        <w:t>о</w:t>
-      </w:r>
-      <w:r>
-        <w:t>бщие сведения о разработке;</w:t>
+        <w:t>общие сведения о разработке;</w:t>
       </w:r>
     </w:p>
     <w:p>
@@ -3140,10 +3021,7 @@
         </w:rPr>
       </w:pPr>
       <w:r>
-        <w:t>т</w:t>
-      </w:r>
-      <w:r>
-        <w:t>ребования к системе, функциям;</w:t>
+        <w:t>требования к системе, функциям;</w:t>
       </w:r>
     </w:p>
     <w:p>
@@ -3155,13 +3033,7 @@
         </w:rPr>
       </w:pPr>
       <w:r>
-        <w:t>э</w:t>
-      </w:r>
-      <w:r>
-        <w:t>тапы и стадии разработки</w:t>
-      </w:r>
-      <w:r>
-        <w:t>.</w:t>
+        <w:t>этапы и стадии разработки.</w:t>
       </w:r>
     </w:p>
     <w:p>
@@ -3172,48 +3044,33 @@
         <w:t xml:space="preserve">Документ предназначен для технического специалиста — конечного разработчика </w:t>
       </w:r>
       <w:r>
-        <w:t xml:space="preserve">Интернет-сервиса </w:t>
-      </w:r>
-      <w:proofErr w:type="spellStart"/>
-      <w:r>
-        <w:t>NeuroKanban</w:t>
-      </w:r>
-      <w:proofErr w:type="spellEnd"/>
-      <w:r>
-        <w:t>.</w:t>
-      </w:r>
-    </w:p>
-    <w:p>
-      <w:pPr>
-        <w:ind w:firstLine="709"/>
-      </w:pPr>
+        <w:t>веб-</w:t>
+      </w:r>
+      <w:r>
+        <w:t>приложение</w:t>
+      </w:r>
+      <w:r>
+        <w:t xml:space="preserve"> NeuroKanban.</w:t>
+      </w:r>
     </w:p>
     <w:p>
       <w:pPr>
         <w:pStyle w:val="1"/>
         <w:ind w:firstLine="709"/>
       </w:pPr>
-      <w:bookmarkStart w:id="3" w:name="_Toc145858526"/>
+      <w:bookmarkStart w:id="5" w:name="_Toc150198530"/>
       <w:r>
         <w:lastRenderedPageBreak/>
         <w:t>Термины и определения</w:t>
       </w:r>
-      <w:bookmarkEnd w:id="3"/>
+      <w:bookmarkEnd w:id="5"/>
     </w:p>
     <w:p>
       <w:pPr>
         <w:ind w:firstLine="709"/>
       </w:pPr>
-      <w:proofErr w:type="spellStart"/>
-      <w:r>
-        <w:t>Канбан</w:t>
-      </w:r>
-      <w:proofErr w:type="spellEnd"/>
-      <w:r>
-        <w:t xml:space="preserve"> </w:t>
-      </w:r>
-      <w:r>
-        <w:t>— система организации производства и снабжения, позволяющая реализовать принцип «точно в срок».</w:t>
+      <w:r>
+        <w:t>Канбан — система организации производства и снабжения, позволяющая реализовать принцип «точно в срок».</w:t>
       </w:r>
     </w:p>
     <w:p>
@@ -3237,23 +3094,23 @@
         <w:pStyle w:val="1"/>
         <w:ind w:firstLine="709"/>
       </w:pPr>
-      <w:bookmarkStart w:id="4" w:name="_Toc145858527"/>
+      <w:bookmarkStart w:id="6" w:name="_Toc150198531"/>
       <w:r>
         <w:lastRenderedPageBreak/>
         <w:t>Общие сведения о разработке</w:t>
       </w:r>
-      <w:bookmarkEnd w:id="4"/>
+      <w:bookmarkEnd w:id="6"/>
     </w:p>
     <w:p>
       <w:pPr>
         <w:pStyle w:val="2"/>
         <w:ind w:firstLine="709"/>
       </w:pPr>
-      <w:bookmarkStart w:id="5" w:name="_Toc145858528"/>
+      <w:bookmarkStart w:id="7" w:name="_Toc150198532"/>
       <w:r>
         <w:t>Полное наименование системы и ее условное обозначение</w:t>
       </w:r>
-      <w:bookmarkEnd w:id="5"/>
+      <w:bookmarkEnd w:id="7"/>
     </w:p>
     <w:p>
       <w:pPr>
@@ -3263,32 +3120,16 @@
         <w:t xml:space="preserve">Полное наименование системы: </w:t>
       </w:r>
       <w:r>
-        <w:t>Интернет-</w:t>
-      </w:r>
-      <w:r>
-        <w:t>сервис</w:t>
-      </w:r>
-      <w:r>
-        <w:t xml:space="preserve"> </w:t>
-      </w:r>
-      <w:proofErr w:type="spellStart"/>
+        <w:t xml:space="preserve">веб-сайт </w:t>
+      </w:r>
       <w:r>
         <w:rPr>
           <w:lang w:val="en-US"/>
         </w:rPr>
         <w:t>NeuroKanban</w:t>
       </w:r>
-      <w:proofErr w:type="spellEnd"/>
-      <w:r>
-        <w:t xml:space="preserve"> для организации работы проектной группы над конкретными проектами посредством парадигмы </w:t>
-      </w:r>
-      <w:proofErr w:type="spellStart"/>
-      <w:r>
-        <w:t>канбан</w:t>
-      </w:r>
-      <w:proofErr w:type="spellEnd"/>
-      <w:r>
-        <w:t>.</w:t>
+      <w:r>
+        <w:t xml:space="preserve"> для организации работы проектной группы над конкретными проектами посредством парадигмы канбан.</w:t>
       </w:r>
     </w:p>
     <w:p>
@@ -3301,19 +3142,11 @@
       <w:r>
         <w:t xml:space="preserve">Краткое наименование системы: </w:t>
       </w:r>
-      <w:proofErr w:type="spellStart"/>
       <w:r>
         <w:rPr>
           <w:lang w:val="en-US"/>
         </w:rPr>
-        <w:t>NeuroKanban</w:t>
-      </w:r>
-      <w:proofErr w:type="spellEnd"/>
-      <w:r>
-        <w:rPr>
-          <w:lang w:val="en-US"/>
-        </w:rPr>
-        <w:t>.</w:t>
+        <w:t>NeuroKanban.</w:t>
       </w:r>
     </w:p>
     <w:p>
@@ -3321,11 +3154,11 @@
         <w:pStyle w:val="2"/>
         <w:ind w:firstLine="709"/>
       </w:pPr>
-      <w:bookmarkStart w:id="6" w:name="_Toc145858529"/>
+      <w:bookmarkStart w:id="8" w:name="_Toc150198533"/>
       <w:r>
         <w:t>Предмет разработки</w:t>
       </w:r>
-      <w:bookmarkEnd w:id="6"/>
+      <w:bookmarkEnd w:id="8"/>
     </w:p>
     <w:p>
       <w:pPr>
@@ -3340,14 +3173,12 @@
       <w:r>
         <w:t xml:space="preserve"> </w:t>
       </w:r>
-      <w:proofErr w:type="spellStart"/>
       <w:r>
         <w:rPr>
           <w:lang w:val="en-US"/>
         </w:rPr>
         <w:t>NeuroKanban</w:t>
       </w:r>
-      <w:proofErr w:type="spellEnd"/>
       <w:r>
         <w:t xml:space="preserve"> для организации работы проектной группы над конкретными проектами </w:t>
       </w:r>
@@ -3355,15 +3186,7 @@
         <w:t>посредством парадигмы</w:t>
       </w:r>
       <w:r>
-        <w:t xml:space="preserve"> </w:t>
-      </w:r>
-      <w:proofErr w:type="spellStart"/>
-      <w:r>
-        <w:t>канбан</w:t>
-      </w:r>
-      <w:proofErr w:type="spellEnd"/>
-      <w:r>
-        <w:t>.</w:t>
+        <w:t xml:space="preserve"> канбан.</w:t>
       </w:r>
     </w:p>
     <w:p>
@@ -3470,11 +3293,11 @@
         <w:pStyle w:val="2"/>
         <w:ind w:firstLine="709"/>
       </w:pPr>
-      <w:bookmarkStart w:id="7" w:name="_Toc145858530"/>
+      <w:bookmarkStart w:id="9" w:name="_Toc150198534"/>
       <w:r>
         <w:t>Задачи разработки</w:t>
       </w:r>
-      <w:bookmarkEnd w:id="7"/>
+      <w:bookmarkEnd w:id="9"/>
     </w:p>
     <w:p>
       <w:pPr>
@@ -3559,11 +3382,11 @@
         <w:pStyle w:val="2"/>
         <w:ind w:firstLine="709"/>
       </w:pPr>
-      <w:bookmarkStart w:id="8" w:name="_Toc145858531"/>
+      <w:bookmarkStart w:id="10" w:name="_Toc150198535"/>
       <w:r>
         <w:t>Основания разработки</w:t>
       </w:r>
-      <w:bookmarkEnd w:id="8"/>
+      <w:bookmarkEnd w:id="10"/>
     </w:p>
     <w:p>
       <w:pPr>
@@ -3602,14 +3425,14 @@
         <w:pStyle w:val="2"/>
         <w:ind w:firstLine="709"/>
       </w:pPr>
-      <w:bookmarkStart w:id="9" w:name="_Toc145858532"/>
+      <w:bookmarkStart w:id="11" w:name="_Toc150198536"/>
       <w:r>
         <w:t>Сроки разработк</w:t>
       </w:r>
       <w:r>
         <w:t>и</w:t>
       </w:r>
-      <w:bookmarkEnd w:id="9"/>
+      <w:bookmarkEnd w:id="11"/>
     </w:p>
     <w:p>
       <w:pPr>
@@ -3632,35 +3455,35 @@
           <w:rFonts w:cs="Times New Roman"/>
           <w:szCs w:val="24"/>
         </w:rPr>
-        <w:t>0</w:t>
+        <w:t>14</w:t>
       </w:r>
       <w:r>
         <w:rPr>
           <w:rFonts w:cs="Times New Roman"/>
           <w:szCs w:val="24"/>
         </w:rPr>
-        <w:t>5</w:t>
+        <w:t>.</w:t>
       </w:r>
       <w:r>
         <w:rPr>
           <w:rFonts w:cs="Times New Roman"/>
           <w:szCs w:val="24"/>
         </w:rPr>
-        <w:t>.</w:t>
+        <w:t>09</w:t>
       </w:r>
       <w:r>
         <w:rPr>
           <w:rFonts w:cs="Times New Roman"/>
           <w:szCs w:val="24"/>
         </w:rPr>
-        <w:t>09</w:t>
+        <w:t>.202</w:t>
       </w:r>
       <w:r>
         <w:rPr>
           <w:rFonts w:cs="Times New Roman"/>
           <w:szCs w:val="24"/>
         </w:rPr>
-        <w:t>.2022</w:t>
+        <w:t>3</w:t>
       </w:r>
     </w:p>
     <w:p>
@@ -3683,9 +3506,8 @@
         <w:rPr>
           <w:rFonts w:cs="Times New Roman"/>
           <w:szCs w:val="24"/>
-          <w:lang w:val="en-US"/>
-        </w:rPr>
-        <w:t>15</w:t>
+        </w:rPr>
+        <w:t>20</w:t>
       </w:r>
       <w:r>
         <w:rPr>
@@ -3713,7 +3535,14 @@
           <w:rFonts w:cs="Times New Roman"/>
           <w:szCs w:val="24"/>
         </w:rPr>
-        <w:t>.2022</w:t>
+        <w:t>.202</w:t>
+      </w:r>
+      <w:r>
+        <w:rPr>
+          <w:rFonts w:cs="Times New Roman"/>
+          <w:szCs w:val="24"/>
+        </w:rPr>
+        <w:t>3</w:t>
       </w:r>
     </w:p>
     <w:p>
@@ -3721,12 +3550,12 @@
         <w:pStyle w:val="2"/>
         <w:ind w:firstLine="709"/>
       </w:pPr>
-      <w:bookmarkStart w:id="10" w:name="_Toc145858533"/>
+      <w:bookmarkStart w:id="12" w:name="_Toc150198537"/>
       <w:r>
         <w:t>Назначение разработки</w:t>
       </w:r>
-      <w:bookmarkStart w:id="11" w:name="_Toc68648916"/>
-      <w:bookmarkEnd w:id="10"/>
+      <w:bookmarkStart w:id="13" w:name="_Toc68648916"/>
+      <w:bookmarkEnd w:id="12"/>
       <w:r>
         <w:rPr>
           <w:szCs w:val="24"/>
@@ -3739,14 +3568,14 @@
         <w:pStyle w:val="3"/>
         <w:ind w:firstLine="709"/>
       </w:pPr>
-      <w:bookmarkStart w:id="12" w:name="_Toc97361809"/>
-      <w:bookmarkStart w:id="13" w:name="_Toc145858534"/>
+      <w:bookmarkStart w:id="14" w:name="_Toc97361809"/>
+      <w:bookmarkStart w:id="15" w:name="_Toc150198538"/>
       <w:r>
         <w:t>Эксплуатационное назначение программы</w:t>
       </w:r>
-      <w:bookmarkEnd w:id="11"/>
-      <w:bookmarkEnd w:id="12"/>
       <w:bookmarkEnd w:id="13"/>
+      <w:bookmarkEnd w:id="14"/>
+      <w:bookmarkEnd w:id="15"/>
     </w:p>
     <w:p>
       <w:pPr>
@@ -3759,13 +3588,8 @@
         <w:t xml:space="preserve">Программа предназначена </w:t>
       </w:r>
       <w:r>
-        <w:t xml:space="preserve">для организации работы проектной группы над конкретными проектами посредством парадигмы </w:t>
-      </w:r>
-      <w:proofErr w:type="spellStart"/>
-      <w:r>
-        <w:t>канбан</w:t>
-      </w:r>
-      <w:proofErr w:type="spellEnd"/>
+        <w:t>для организации работы проектной группы над конкретными проектами посредством парадигмы канбан</w:t>
+      </w:r>
       <w:r>
         <w:rPr>
           <w:rFonts w:cs="Times New Roman"/>
@@ -3797,7 +3621,7 @@
         <w:pStyle w:val="1"/>
         <w:ind w:firstLine="709"/>
       </w:pPr>
-      <w:bookmarkStart w:id="14" w:name="_Toc145858535"/>
+      <w:bookmarkStart w:id="16" w:name="_Toc150198539"/>
       <w:r>
         <w:lastRenderedPageBreak/>
         <w:t>Требования</w:t>
@@ -3805,45 +3629,43 @@
       <w:r>
         <w:t xml:space="preserve"> к программе</w:t>
       </w:r>
-      <w:bookmarkEnd w:id="14"/>
+      <w:bookmarkEnd w:id="16"/>
     </w:p>
     <w:p>
       <w:pPr>
         <w:pStyle w:val="2"/>
         <w:ind w:firstLine="709"/>
       </w:pPr>
-      <w:bookmarkStart w:id="15" w:name="_Toc145858536"/>
+      <w:bookmarkStart w:id="17" w:name="_Toc150198540"/>
       <w:r>
         <w:t>Требования к структуре приложения</w:t>
       </w:r>
-      <w:bookmarkEnd w:id="15"/>
+      <w:bookmarkEnd w:id="17"/>
     </w:p>
     <w:p>
       <w:pPr>
         <w:pStyle w:val="3"/>
         <w:ind w:firstLine="709"/>
       </w:pPr>
-      <w:bookmarkStart w:id="16" w:name="_Toc145858537"/>
+      <w:bookmarkStart w:id="18" w:name="_Toc150198541"/>
       <w:r>
         <w:t>Требования к функци</w:t>
       </w:r>
       <w:r>
         <w:t>ональным характеристикам</w:t>
       </w:r>
-      <w:bookmarkEnd w:id="16"/>
+      <w:bookmarkEnd w:id="18"/>
     </w:p>
     <w:p>
       <w:pPr>
         <w:ind w:firstLine="709"/>
       </w:pPr>
-      <w:proofErr w:type="spellStart"/>
       <w:r>
         <w:rPr>
           <w:lang w:val="en-US"/>
         </w:rPr>
         <w:t>NeuroKanban</w:t>
       </w:r>
-      <w:proofErr w:type="spellEnd"/>
       <w:r>
         <w:t xml:space="preserve"> долж</w:t>
       </w:r>
@@ -3911,13 +3733,7 @@
         <w:ind w:left="0" w:firstLine="709"/>
       </w:pPr>
       <w:r>
-        <w:t>создание, редактирование, перемещение задач между группами на «досках», а также установление различных характеристик задач, таких как трудоемкость (</w:t>
-      </w:r>
-      <w:r>
-        <w:t>предполагаемое</w:t>
-      </w:r>
-      <w:r>
-        <w:t xml:space="preserve"> время исполнения, крайняя дата выполнения, уже затраченное время исполнения);</w:t>
+        <w:t>создание, редактирование, перемещение задач между группами на «досках», а также установление различных характеристик задач, таких как трудоемкость (крайняя дата выполнения, уже затраченное время исполнения);</w:t>
       </w:r>
     </w:p>
     <w:p>
@@ -3943,11 +3759,11 @@
         <w:pStyle w:val="3"/>
         <w:ind w:firstLine="709"/>
       </w:pPr>
-      <w:bookmarkStart w:id="17" w:name="_Toc145858538"/>
+      <w:bookmarkStart w:id="19" w:name="_Toc150198542"/>
       <w:r>
         <w:t>Требования к пользовательскому интерфейсу</w:t>
       </w:r>
-      <w:bookmarkEnd w:id="17"/>
+      <w:bookmarkEnd w:id="19"/>
       <w:r>
         <w:t xml:space="preserve"> </w:t>
       </w:r>
@@ -3963,12 +3779,19 @@
     </w:p>
     <w:p>
       <w:pPr>
+        <w:pStyle w:val="vguList2"/>
+        <w:numPr>
+          <w:ilvl w:val="0"/>
+          <w:numId w:val="0"/>
+        </w:numPr>
         <w:ind w:firstLine="709"/>
       </w:pPr>
+      <w:bookmarkStart w:id="20" w:name="_Hlk150189067"/>
       <w:r>
         <w:t>При разработке пользовательского интерфейса должны быть использованы светлые стили.</w:t>
       </w:r>
     </w:p>
+    <w:bookmarkEnd w:id="20"/>
     <w:p>
       <w:pPr>
         <w:ind w:firstLine="709"/>
@@ -4019,6 +3842,9 @@
       </w:r>
       <w:r>
         <w:t xml:space="preserve"> на рисунке </w:t>
+      </w:r>
+      <w:r>
+        <w:t>3.</w:t>
       </w:r>
       <w:r>
         <w:t>1</w:t>
@@ -4119,14 +3945,30 @@
       <w:r>
         <w:t xml:space="preserve">Рисунок </w:t>
       </w:r>
-      <w:fldSimple w:instr=" SEQ Рисунок \* ARABIC ">
-        <w:r>
-          <w:rPr>
-            <w:noProof/>
-          </w:rPr>
-          <w:t>1</w:t>
-        </w:r>
-      </w:fldSimple>
+      <w:r>
+        <w:t>3.</w:t>
+      </w:r>
+      <w:r>
+        <w:fldChar w:fldCharType="begin"/>
+      </w:r>
+      <w:r>
+        <w:instrText xml:space="preserve"> SEQ Рисунок \* ARABIC </w:instrText>
+      </w:r>
+      <w:r>
+        <w:fldChar w:fldCharType="separate"/>
+      </w:r>
+      <w:r>
+        <w:rPr>
+          <w:noProof/>
+        </w:rPr>
+        <w:t>1</w:t>
+      </w:r>
+      <w:r>
+        <w:rPr>
+          <w:noProof/>
+        </w:rPr>
+        <w:fldChar w:fldCharType="end"/>
+      </w:r>
       <w:r>
         <w:t xml:space="preserve"> – Прототип стартового экрана</w:t>
       </w:r>
@@ -4154,7 +3996,13 @@
         <w:t xml:space="preserve">, где могут быть выбран существующий проект, либо создан новый. Прототип экрана проектов </w:t>
       </w:r>
       <w:r>
-        <w:t>представлен на рисунке 2</w:t>
+        <w:t xml:space="preserve">представлен на рисунке </w:t>
+      </w:r>
+      <w:r>
+        <w:t>3.</w:t>
+      </w:r>
+      <w:r>
+        <w:t>2</w:t>
       </w:r>
       <w:r>
         <w:t>.</w:t>
@@ -4234,14 +4082,30 @@
       <w:r>
         <w:t xml:space="preserve">Рисунок </w:t>
       </w:r>
-      <w:fldSimple w:instr=" SEQ Рисунок \* ARABIC ">
-        <w:r>
-          <w:rPr>
-            <w:noProof/>
-          </w:rPr>
-          <w:t>2</w:t>
-        </w:r>
-      </w:fldSimple>
+      <w:r>
+        <w:t>3.</w:t>
+      </w:r>
+      <w:r>
+        <w:fldChar w:fldCharType="begin"/>
+      </w:r>
+      <w:r>
+        <w:instrText xml:space="preserve"> SEQ Рисунок \* ARABIC </w:instrText>
+      </w:r>
+      <w:r>
+        <w:fldChar w:fldCharType="separate"/>
+      </w:r>
+      <w:r>
+        <w:rPr>
+          <w:noProof/>
+        </w:rPr>
+        <w:t>2</w:t>
+      </w:r>
+      <w:r>
+        <w:rPr>
+          <w:noProof/>
+        </w:rPr>
+        <w:fldChar w:fldCharType="end"/>
+      </w:r>
       <w:r>
         <w:t xml:space="preserve"> – </w:t>
       </w:r>
@@ -4289,6 +4153,9 @@
       </w:r>
       <w:r>
         <w:t xml:space="preserve">на рисунке </w:t>
+      </w:r>
+      <w:r>
+        <w:t>3.</w:t>
       </w:r>
       <w:r>
         <w:t>3</w:t>
@@ -4366,14 +4233,30 @@
       <w:r>
         <w:t xml:space="preserve">Рисунок </w:t>
       </w:r>
-      <w:fldSimple w:instr=" SEQ Рисунок \* ARABIC ">
-        <w:r>
-          <w:rPr>
-            <w:noProof/>
-          </w:rPr>
-          <w:t>3</w:t>
-        </w:r>
-      </w:fldSimple>
+      <w:r>
+        <w:t>3.</w:t>
+      </w:r>
+      <w:r>
+        <w:fldChar w:fldCharType="begin"/>
+      </w:r>
+      <w:r>
+        <w:instrText xml:space="preserve"> SEQ Рисунок \* ARABIC </w:instrText>
+      </w:r>
+      <w:r>
+        <w:fldChar w:fldCharType="separate"/>
+      </w:r>
+      <w:r>
+        <w:rPr>
+          <w:noProof/>
+        </w:rPr>
+        <w:t>3</w:t>
+      </w:r>
+      <w:r>
+        <w:rPr>
+          <w:noProof/>
+        </w:rPr>
+        <w:fldChar w:fldCharType="end"/>
+      </w:r>
       <w:r>
         <w:t xml:space="preserve"> – Прототип экрана </w:t>
       </w:r>
@@ -4457,7 +4340,19 @@
         <w:rPr>
           <w:lang w:eastAsia="ja-JP"/>
         </w:rPr>
-        <w:t xml:space="preserve"> изображен на рисунке 4.</w:t>
+        <w:t xml:space="preserve"> изображен на рисунке </w:t>
+      </w:r>
+      <w:r>
+        <w:rPr>
+          <w:lang w:eastAsia="ja-JP"/>
+        </w:rPr>
+        <w:t>3.</w:t>
+      </w:r>
+      <w:r>
+        <w:rPr>
+          <w:lang w:eastAsia="ja-JP"/>
+        </w:rPr>
+        <w:t>4.</w:t>
       </w:r>
     </w:p>
     <w:p>
@@ -4530,14 +4425,30 @@
       <w:r>
         <w:t xml:space="preserve">Рисунок </w:t>
       </w:r>
-      <w:fldSimple w:instr=" SEQ Рисунок \* ARABIC ">
-        <w:r>
-          <w:rPr>
-            <w:noProof/>
-          </w:rPr>
-          <w:t>4</w:t>
-        </w:r>
-      </w:fldSimple>
+      <w:r>
+        <w:t>3.</w:t>
+      </w:r>
+      <w:r>
+        <w:fldChar w:fldCharType="begin"/>
+      </w:r>
+      <w:r>
+        <w:instrText xml:space="preserve"> SEQ Рисунок \* ARABIC </w:instrText>
+      </w:r>
+      <w:r>
+        <w:fldChar w:fldCharType="separate"/>
+      </w:r>
+      <w:r>
+        <w:rPr>
+          <w:noProof/>
+        </w:rPr>
+        <w:t>4</w:t>
+      </w:r>
+      <w:r>
+        <w:rPr>
+          <w:noProof/>
+        </w:rPr>
+        <w:fldChar w:fldCharType="end"/>
+      </w:r>
       <w:r>
         <w:t xml:space="preserve"> – Прототип </w:t>
       </w:r>
@@ -4550,11 +4461,11 @@
         <w:pStyle w:val="2"/>
         <w:ind w:firstLine="709"/>
       </w:pPr>
-      <w:bookmarkStart w:id="18" w:name="_Toc145858539"/>
+      <w:bookmarkStart w:id="21" w:name="_Toc150198543"/>
       <w:r>
         <w:t>Требования к надежности</w:t>
       </w:r>
-      <w:bookmarkEnd w:id="18"/>
+      <w:bookmarkEnd w:id="21"/>
     </w:p>
     <w:p>
       <w:pPr>
@@ -4562,17 +4473,17 @@
         <w:spacing w:before="100" w:beforeAutospacing="1"/>
         <w:ind w:firstLine="709"/>
       </w:pPr>
-      <w:bookmarkStart w:id="19" w:name="_Toc68648922"/>
-      <w:bookmarkStart w:id="20" w:name="_Toc74526622"/>
-      <w:bookmarkStart w:id="21" w:name="_Toc100410588"/>
-      <w:bookmarkStart w:id="22" w:name="_Toc145858540"/>
+      <w:bookmarkStart w:id="22" w:name="_Toc68648922"/>
+      <w:bookmarkStart w:id="23" w:name="_Toc74526622"/>
+      <w:bookmarkStart w:id="24" w:name="_Toc100410588"/>
+      <w:bookmarkStart w:id="25" w:name="_Toc150198544"/>
       <w:r>
         <w:t>Требования к обеспечению надежного функционирования программы</w:t>
       </w:r>
-      <w:bookmarkEnd w:id="19"/>
-      <w:bookmarkEnd w:id="20"/>
-      <w:bookmarkEnd w:id="21"/>
       <w:bookmarkEnd w:id="22"/>
+      <w:bookmarkEnd w:id="23"/>
+      <w:bookmarkEnd w:id="24"/>
+      <w:bookmarkEnd w:id="25"/>
     </w:p>
     <w:p>
       <w:pPr>
@@ -4690,18 +4601,18 @@
         <w:spacing w:before="100" w:beforeAutospacing="1"/>
         <w:ind w:firstLine="709"/>
       </w:pPr>
-      <w:bookmarkStart w:id="23" w:name="_Toc68648923"/>
-      <w:bookmarkStart w:id="24" w:name="_Toc74526623"/>
-      <w:bookmarkStart w:id="25" w:name="_Toc100410589"/>
-      <w:bookmarkStart w:id="26" w:name="_Toc145858541"/>
+      <w:bookmarkStart w:id="26" w:name="_Toc68648923"/>
+      <w:bookmarkStart w:id="27" w:name="_Toc74526623"/>
+      <w:bookmarkStart w:id="28" w:name="_Toc100410589"/>
+      <w:bookmarkStart w:id="29" w:name="_Toc150198545"/>
       <w:r>
         <w:lastRenderedPageBreak/>
         <w:t>Время восстановления программы после отказа</w:t>
       </w:r>
-      <w:bookmarkEnd w:id="23"/>
-      <w:bookmarkEnd w:id="24"/>
-      <w:bookmarkEnd w:id="25"/>
       <w:bookmarkEnd w:id="26"/>
+      <w:bookmarkEnd w:id="27"/>
+      <w:bookmarkEnd w:id="28"/>
+      <w:bookmarkEnd w:id="29"/>
     </w:p>
     <w:p>
       <w:pPr>
@@ -4726,17 +4637,17 @@
         <w:spacing w:before="100" w:beforeAutospacing="1"/>
         <w:ind w:firstLine="709"/>
       </w:pPr>
-      <w:bookmarkStart w:id="27" w:name="_Toc68648924"/>
-      <w:bookmarkStart w:id="28" w:name="_Toc74526624"/>
-      <w:bookmarkStart w:id="29" w:name="_Toc100410590"/>
-      <w:bookmarkStart w:id="30" w:name="_Toc145858542"/>
+      <w:bookmarkStart w:id="30" w:name="_Toc68648924"/>
+      <w:bookmarkStart w:id="31" w:name="_Toc74526624"/>
+      <w:bookmarkStart w:id="32" w:name="_Toc100410590"/>
+      <w:bookmarkStart w:id="33" w:name="_Toc150198546"/>
       <w:r>
         <w:t>Отказ из-за некорректных действий оператора</w:t>
       </w:r>
-      <w:bookmarkEnd w:id="27"/>
-      <w:bookmarkEnd w:id="28"/>
-      <w:bookmarkEnd w:id="29"/>
       <w:bookmarkEnd w:id="30"/>
+      <w:bookmarkEnd w:id="31"/>
+      <w:bookmarkEnd w:id="32"/>
+      <w:bookmarkEnd w:id="33"/>
     </w:p>
     <w:p>
       <w:pPr>
@@ -4761,15 +4672,15 @@
         <w:spacing w:before="100" w:beforeAutospacing="1"/>
         <w:ind w:firstLine="709"/>
       </w:pPr>
-      <w:bookmarkStart w:id="31" w:name="_Toc74526625"/>
-      <w:bookmarkStart w:id="32" w:name="_Toc100410591"/>
-      <w:bookmarkStart w:id="33" w:name="_Toc145858543"/>
+      <w:bookmarkStart w:id="34" w:name="_Toc74526625"/>
+      <w:bookmarkStart w:id="35" w:name="_Toc100410591"/>
+      <w:bookmarkStart w:id="36" w:name="_Toc150198547"/>
       <w:r>
         <w:t>Требования к составу и параметрам технических средств</w:t>
       </w:r>
-      <w:bookmarkEnd w:id="31"/>
-      <w:bookmarkEnd w:id="32"/>
-      <w:bookmarkEnd w:id="33"/>
+      <w:bookmarkEnd w:id="34"/>
+      <w:bookmarkEnd w:id="35"/>
+      <w:bookmarkEnd w:id="36"/>
     </w:p>
     <w:p>
       <w:pPr>
@@ -4777,17 +4688,17 @@
         <w:spacing w:before="100" w:beforeAutospacing="1"/>
         <w:ind w:firstLine="709"/>
       </w:pPr>
-      <w:bookmarkStart w:id="34" w:name="_Toc68648926"/>
-      <w:bookmarkStart w:id="35" w:name="_Toc74526626"/>
-      <w:bookmarkStart w:id="36" w:name="_Toc100410592"/>
-      <w:bookmarkStart w:id="37" w:name="_Toc145858544"/>
+      <w:bookmarkStart w:id="37" w:name="_Toc68648926"/>
+      <w:bookmarkStart w:id="38" w:name="_Toc74526626"/>
+      <w:bookmarkStart w:id="39" w:name="_Toc100410592"/>
+      <w:bookmarkStart w:id="40" w:name="_Toc150198548"/>
       <w:r>
         <w:t>Климатические условия эксплуатации</w:t>
       </w:r>
-      <w:bookmarkEnd w:id="34"/>
-      <w:bookmarkEnd w:id="35"/>
-      <w:bookmarkEnd w:id="36"/>
       <w:bookmarkEnd w:id="37"/>
+      <w:bookmarkEnd w:id="38"/>
+      <w:bookmarkEnd w:id="39"/>
+      <w:bookmarkEnd w:id="40"/>
     </w:p>
     <w:p>
       <w:pPr>
@@ -4812,17 +4723,17 @@
         <w:spacing w:before="100" w:beforeAutospacing="1"/>
         <w:ind w:firstLine="709"/>
       </w:pPr>
-      <w:bookmarkStart w:id="38" w:name="_Toc68648927"/>
-      <w:bookmarkStart w:id="39" w:name="_Toc74526627"/>
-      <w:bookmarkStart w:id="40" w:name="_Toc100410593"/>
-      <w:bookmarkStart w:id="41" w:name="_Toc145858545"/>
+      <w:bookmarkStart w:id="41" w:name="_Toc68648927"/>
+      <w:bookmarkStart w:id="42" w:name="_Toc74526627"/>
+      <w:bookmarkStart w:id="43" w:name="_Toc100410593"/>
+      <w:bookmarkStart w:id="44" w:name="_Toc150198549"/>
       <w:r>
         <w:t>Требования к видам обслуживания</w:t>
       </w:r>
-      <w:bookmarkEnd w:id="38"/>
-      <w:bookmarkEnd w:id="39"/>
-      <w:bookmarkEnd w:id="40"/>
       <w:bookmarkEnd w:id="41"/>
+      <w:bookmarkEnd w:id="42"/>
+      <w:bookmarkEnd w:id="43"/>
+      <w:bookmarkEnd w:id="44"/>
       <w:r>
         <w:t xml:space="preserve"> </w:t>
       </w:r>
@@ -4850,17 +4761,17 @@
         <w:spacing w:before="100" w:beforeAutospacing="1"/>
         <w:ind w:firstLine="709"/>
       </w:pPr>
-      <w:bookmarkStart w:id="42" w:name="_Toc68648928"/>
-      <w:bookmarkStart w:id="43" w:name="_Toc74526628"/>
-      <w:bookmarkStart w:id="44" w:name="_Toc100410594"/>
-      <w:bookmarkStart w:id="45" w:name="_Toc145858546"/>
+      <w:bookmarkStart w:id="45" w:name="_Toc68648928"/>
+      <w:bookmarkStart w:id="46" w:name="_Toc74526628"/>
+      <w:bookmarkStart w:id="47" w:name="_Toc100410594"/>
+      <w:bookmarkStart w:id="48" w:name="_Toc150198550"/>
       <w:r>
         <w:t>Требования к численности и квалификации персонала</w:t>
       </w:r>
-      <w:bookmarkEnd w:id="42"/>
-      <w:bookmarkEnd w:id="43"/>
-      <w:bookmarkEnd w:id="44"/>
       <w:bookmarkEnd w:id="45"/>
+      <w:bookmarkEnd w:id="46"/>
+      <w:bookmarkEnd w:id="47"/>
+      <w:bookmarkEnd w:id="48"/>
     </w:p>
     <w:p>
       <w:pPr>
@@ -5009,15 +4920,15 @@
         <w:spacing w:before="100" w:beforeAutospacing="1"/>
         <w:ind w:firstLine="709"/>
       </w:pPr>
-      <w:bookmarkStart w:id="46" w:name="_Toc74526629"/>
-      <w:bookmarkStart w:id="47" w:name="_Toc100410595"/>
-      <w:bookmarkStart w:id="48" w:name="_Toc145858547"/>
+      <w:bookmarkStart w:id="49" w:name="_Toc74526629"/>
+      <w:bookmarkStart w:id="50" w:name="_Toc100410595"/>
+      <w:bookmarkStart w:id="51" w:name="_Toc150198551"/>
       <w:r>
         <w:t>Требования к составу и параметрам технических средств</w:t>
       </w:r>
-      <w:bookmarkEnd w:id="46"/>
-      <w:bookmarkEnd w:id="47"/>
-      <w:bookmarkEnd w:id="48"/>
+      <w:bookmarkEnd w:id="49"/>
+      <w:bookmarkEnd w:id="50"/>
+      <w:bookmarkEnd w:id="51"/>
     </w:p>
     <w:p>
       <w:pPr>
@@ -5040,159 +4951,168 @@
     </w:p>
     <w:p>
       <w:pPr>
-        <w:pStyle w:val="a0"/>
-        <w:ind w:left="0" w:firstLine="709"/>
-      </w:pPr>
-      <w:r>
-        <w:t>п</w:t>
-      </w:r>
-      <w:r>
-        <w:t xml:space="preserve">роцессор </w:t>
-      </w:r>
-      <w:r>
-        <w:rPr>
-          <w:lang w:val="en-US"/>
-        </w:rPr>
-        <w:t>Intel Pentium G4560</w:t>
-      </w:r>
-      <w:r>
-        <w:t xml:space="preserve"> (</w:t>
-      </w:r>
-      <w:r>
-        <w:rPr>
-          <w:lang w:val="en-US"/>
-        </w:rPr>
-        <w:t>@</w:t>
-      </w:r>
-      <w:r>
-        <w:rPr>
-          <w:lang w:val="en-US"/>
-        </w:rPr>
-        <w:t>3.5</w:t>
-      </w:r>
-      <w:r>
-        <w:rPr>
-          <w:lang w:val="en-US"/>
-        </w:rPr>
-        <w:t xml:space="preserve"> </w:t>
-      </w:r>
-      <w:r>
-        <w:rPr>
-          <w:lang w:val="en-US"/>
-        </w:rPr>
-        <w:t>2</w:t>
-      </w:r>
-      <w:r>
-        <w:rPr>
-          <w:lang w:val="en-US"/>
-        </w:rPr>
-        <w:t>/</w:t>
-      </w:r>
-      <w:r>
-        <w:rPr>
-          <w:lang w:val="en-US"/>
-        </w:rPr>
-        <w:t>4</w:t>
-      </w:r>
-      <w:r>
-        <w:rPr>
-          <w:lang w:val="en-US"/>
-        </w:rPr>
-        <w:t>);</w:t>
-      </w:r>
-    </w:p>
-    <w:p>
-      <w:pPr>
-        <w:pStyle w:val="a0"/>
-        <w:ind w:left="0" w:firstLine="709"/>
-      </w:pPr>
-      <w:r>
-        <w:t xml:space="preserve">ОЗУ </w:t>
-      </w:r>
-      <w:r>
-        <w:rPr>
-          <w:lang w:val="en-US"/>
-        </w:rPr>
-        <w:t>4</w:t>
-      </w:r>
-      <w:r>
-        <w:rPr>
-          <w:lang w:val="en-US"/>
-        </w:rPr>
-        <w:t xml:space="preserve">gb DDR4 </w:t>
-      </w:r>
-      <w:r>
-        <w:t>2400</w:t>
-      </w:r>
-      <w:proofErr w:type="spellStart"/>
-      <w:r>
-        <w:rPr>
-          <w:lang w:val="en-US"/>
-        </w:rPr>
-        <w:t>mhz</w:t>
-      </w:r>
-      <w:proofErr w:type="spellEnd"/>
-      <w:r>
-        <w:rPr>
-          <w:lang w:val="en-US"/>
-        </w:rPr>
-        <w:t>;</w:t>
-      </w:r>
-    </w:p>
-    <w:p>
-      <w:pPr>
-        <w:pStyle w:val="a0"/>
-        <w:ind w:left="0" w:firstLine="709"/>
-      </w:pPr>
-      <w:r>
-        <w:rPr>
-          <w:rFonts w:eastAsia="MS Mincho"/>
+        <w:numPr>
+          <w:ilvl w:val="0"/>
+          <w:numId w:val="32"/>
+        </w:numPr>
+        <w:pBdr>
+          <w:top w:val="nil"/>
+          <w:left w:val="nil"/>
+          <w:bottom w:val="nil"/>
+          <w:right w:val="nil"/>
+          <w:between w:val="nil"/>
+        </w:pBdr>
+        <w:spacing w:before="0"/>
+        <w:ind w:left="0" w:firstLine="708"/>
+        <w:contextualSpacing w:val="0"/>
+        <w:rPr>
           <w:szCs w:val="24"/>
         </w:rPr>
-        <w:t>к</w:t>
-      </w:r>
-      <w:r>
-        <w:rPr>
-          <w:rFonts w:eastAsia="MS Mincho"/>
+      </w:pPr>
+      <w:bookmarkStart w:id="52" w:name="_Toc74526630"/>
+      <w:bookmarkStart w:id="53" w:name="_Toc100410596"/>
+      <w:bookmarkStart w:id="54" w:name="_Toc150198552"/>
+      <w:r>
+        <w:rPr>
           <w:szCs w:val="24"/>
         </w:rPr>
-        <w:t>лавиатура;</w:t>
-      </w:r>
-    </w:p>
-    <w:p>
-      <w:pPr>
-        <w:pStyle w:val="a0"/>
-        <w:ind w:left="0" w:firstLine="709"/>
-      </w:pPr>
-      <w:r>
-        <w:t>м</w:t>
-      </w:r>
-      <w:r>
-        <w:t xml:space="preserve">есто на накопителе – 1024 </w:t>
-      </w:r>
-      <w:proofErr w:type="spellStart"/>
-      <w:r>
-        <w:t>мб</w:t>
-      </w:r>
-      <w:proofErr w:type="spellEnd"/>
-      <w:r>
-        <w:t>;</w:t>
-      </w:r>
-    </w:p>
-    <w:p>
-      <w:pPr>
-        <w:pStyle w:val="a0"/>
-        <w:ind w:left="0" w:firstLine="709"/>
-      </w:pPr>
-      <w:r>
+        <w:t>операционная система GNU/Linux Ubuntu 22.04;</w:t>
+      </w:r>
+    </w:p>
+    <w:p>
+      <w:pPr>
+        <w:numPr>
+          <w:ilvl w:val="0"/>
+          <w:numId w:val="32"/>
+        </w:numPr>
+        <w:pBdr>
+          <w:top w:val="nil"/>
+          <w:left w:val="nil"/>
+          <w:bottom w:val="nil"/>
+          <w:right w:val="nil"/>
+          <w:between w:val="nil"/>
+        </w:pBdr>
+        <w:spacing w:before="0"/>
+        <w:ind w:left="0" w:firstLine="708"/>
+        <w:contextualSpacing w:val="0"/>
+        <w:rPr>
+          <w:szCs w:val="24"/>
+        </w:rPr>
+      </w:pPr>
+      <w:r>
+        <w:rPr>
+          <w:szCs w:val="24"/>
+        </w:rPr>
+        <w:t>процессор Intel Pentium G4560 (@3.5 2/4);</w:t>
+      </w:r>
+    </w:p>
+    <w:p>
+      <w:pPr>
+        <w:numPr>
+          <w:ilvl w:val="0"/>
+          <w:numId w:val="32"/>
+        </w:numPr>
+        <w:pBdr>
+          <w:top w:val="nil"/>
+          <w:left w:val="nil"/>
+          <w:bottom w:val="nil"/>
+          <w:right w:val="nil"/>
+          <w:between w:val="nil"/>
+        </w:pBdr>
+        <w:spacing w:before="0"/>
+        <w:ind w:left="0" w:firstLine="708"/>
+        <w:contextualSpacing w:val="0"/>
+        <w:rPr>
+          <w:szCs w:val="24"/>
+        </w:rPr>
+      </w:pPr>
+      <w:r>
+        <w:rPr>
+          <w:szCs w:val="24"/>
+        </w:rPr>
+        <w:t>ОЗУ 4gb DDR4 2400mhz;</w:t>
+      </w:r>
+    </w:p>
+    <w:p>
+      <w:pPr>
+        <w:numPr>
+          <w:ilvl w:val="0"/>
+          <w:numId w:val="32"/>
+        </w:numPr>
+        <w:pBdr>
+          <w:top w:val="nil"/>
+          <w:left w:val="nil"/>
+          <w:bottom w:val="nil"/>
+          <w:right w:val="nil"/>
+          <w:between w:val="nil"/>
+        </w:pBdr>
+        <w:spacing w:before="0"/>
+        <w:ind w:left="0" w:firstLine="708"/>
+        <w:contextualSpacing w:val="0"/>
+        <w:rPr>
+          <w:szCs w:val="24"/>
+        </w:rPr>
+      </w:pPr>
+      <w:r>
+        <w:rPr>
+          <w:szCs w:val="24"/>
+        </w:rPr>
+        <w:t>клавиатура;</w:t>
+      </w:r>
+    </w:p>
+    <w:p>
+      <w:pPr>
+        <w:numPr>
+          <w:ilvl w:val="0"/>
+          <w:numId w:val="32"/>
+        </w:numPr>
+        <w:pBdr>
+          <w:top w:val="nil"/>
+          <w:left w:val="nil"/>
+          <w:bottom w:val="nil"/>
+          <w:right w:val="nil"/>
+          <w:between w:val="nil"/>
+        </w:pBdr>
+        <w:spacing w:before="0"/>
+        <w:ind w:left="0" w:firstLine="708"/>
+        <w:contextualSpacing w:val="0"/>
+        <w:rPr>
+          <w:szCs w:val="24"/>
+        </w:rPr>
+      </w:pPr>
+      <w:r>
+        <w:rPr>
+          <w:szCs w:val="24"/>
+        </w:rPr>
         <w:lastRenderedPageBreak/>
-        <w:t>н</w:t>
-      </w:r>
-      <w:r>
-        <w:t>аличие интернет-соединения со стабильной скоростью передачи данных не ниже 1 Мбит/с</w:t>
-      </w:r>
-      <w:r>
-        <w:t>.</w:t>
+        <w:t xml:space="preserve">место на накопителе – 1024 мб; </w:t>
+      </w:r>
+    </w:p>
+    <w:p>
+      <w:pPr>
+        <w:numPr>
+          <w:ilvl w:val="0"/>
+          <w:numId w:val="32"/>
+        </w:numPr>
+        <w:pBdr>
+          <w:top w:val="nil"/>
+          <w:left w:val="nil"/>
+          <w:bottom w:val="nil"/>
+          <w:right w:val="nil"/>
+          <w:between w:val="nil"/>
+        </w:pBdr>
+        <w:spacing w:before="0"/>
+        <w:ind w:left="0" w:firstLine="708"/>
+        <w:contextualSpacing w:val="0"/>
+        <w:rPr>
+          <w:szCs w:val="24"/>
+        </w:rPr>
+      </w:pPr>
+      <w:r>
+        <w:rPr>
+          <w:szCs w:val="24"/>
+        </w:rPr>
+        <w:t>наличие интернет-соединения со стабильной скоростью передачи данных не ниже 1 Мбит/с.</w:t>
       </w:r>
     </w:p>
     <w:p>
@@ -5201,15 +5121,12 @@
         <w:spacing w:before="100" w:beforeAutospacing="1"/>
         <w:ind w:firstLine="709"/>
       </w:pPr>
-      <w:bookmarkStart w:id="49" w:name="_Toc74526630"/>
-      <w:bookmarkStart w:id="50" w:name="_Toc100410596"/>
-      <w:bookmarkStart w:id="51" w:name="_Toc145858548"/>
       <w:r>
         <w:t>Требования к информационной и программной совместимости</w:t>
       </w:r>
-      <w:bookmarkEnd w:id="49"/>
-      <w:bookmarkEnd w:id="50"/>
-      <w:bookmarkEnd w:id="51"/>
+      <w:bookmarkEnd w:id="52"/>
+      <w:bookmarkEnd w:id="53"/>
+      <w:bookmarkEnd w:id="54"/>
     </w:p>
     <w:p>
       <w:pPr>
@@ -5217,17 +5134,17 @@
         <w:spacing w:before="100" w:beforeAutospacing="1"/>
         <w:ind w:firstLine="709"/>
       </w:pPr>
-      <w:bookmarkStart w:id="52" w:name="_Toc68648931"/>
-      <w:bookmarkStart w:id="53" w:name="_Toc74526631"/>
-      <w:bookmarkStart w:id="54" w:name="_Toc100410597"/>
-      <w:bookmarkStart w:id="55" w:name="_Toc145858549"/>
+      <w:bookmarkStart w:id="55" w:name="_Toc68648931"/>
+      <w:bookmarkStart w:id="56" w:name="_Toc74526631"/>
+      <w:bookmarkStart w:id="57" w:name="_Toc100410597"/>
+      <w:bookmarkStart w:id="58" w:name="_Toc150198553"/>
       <w:r>
         <w:t>Требования к информационным структурам и методам решения</w:t>
       </w:r>
-      <w:bookmarkEnd w:id="52"/>
-      <w:bookmarkEnd w:id="53"/>
-      <w:bookmarkEnd w:id="54"/>
       <w:bookmarkEnd w:id="55"/>
+      <w:bookmarkEnd w:id="56"/>
+      <w:bookmarkEnd w:id="57"/>
+      <w:bookmarkEnd w:id="58"/>
     </w:p>
     <w:p>
       <w:pPr>
@@ -5254,17 +5171,17 @@
         <w:spacing w:before="100" w:beforeAutospacing="1"/>
         <w:ind w:firstLine="709"/>
       </w:pPr>
-      <w:bookmarkStart w:id="56" w:name="_Toc68648932"/>
-      <w:bookmarkStart w:id="57" w:name="_Toc74526632"/>
-      <w:bookmarkStart w:id="58" w:name="_Toc100410598"/>
-      <w:bookmarkStart w:id="59" w:name="_Toc145858550"/>
+      <w:bookmarkStart w:id="59" w:name="_Toc68648932"/>
+      <w:bookmarkStart w:id="60" w:name="_Toc74526632"/>
+      <w:bookmarkStart w:id="61" w:name="_Toc100410598"/>
+      <w:bookmarkStart w:id="62" w:name="_Toc150198554"/>
       <w:r>
         <w:t>Требования к исходным кодам и языкам программирования</w:t>
       </w:r>
-      <w:bookmarkEnd w:id="56"/>
-      <w:bookmarkEnd w:id="57"/>
-      <w:bookmarkEnd w:id="58"/>
       <w:bookmarkEnd w:id="59"/>
+      <w:bookmarkEnd w:id="60"/>
+      <w:bookmarkEnd w:id="61"/>
+      <w:bookmarkEnd w:id="62"/>
     </w:p>
     <w:p>
       <w:pPr>
@@ -5393,17 +5310,17 @@
         <w:spacing w:before="100" w:beforeAutospacing="1"/>
         <w:ind w:firstLine="709"/>
       </w:pPr>
-      <w:bookmarkStart w:id="60" w:name="_Toc68648933"/>
-      <w:bookmarkStart w:id="61" w:name="_Toc74526633"/>
-      <w:bookmarkStart w:id="62" w:name="_Toc100410599"/>
-      <w:bookmarkStart w:id="63" w:name="_Toc145858551"/>
+      <w:bookmarkStart w:id="63" w:name="_Toc68648933"/>
+      <w:bookmarkStart w:id="64" w:name="_Toc74526633"/>
+      <w:bookmarkStart w:id="65" w:name="_Toc100410599"/>
+      <w:bookmarkStart w:id="66" w:name="_Toc150198555"/>
       <w:r>
         <w:t>Требования к программным средствам, используемым программой</w:t>
       </w:r>
-      <w:bookmarkEnd w:id="60"/>
-      <w:bookmarkEnd w:id="61"/>
-      <w:bookmarkEnd w:id="62"/>
       <w:bookmarkEnd w:id="63"/>
+      <w:bookmarkEnd w:id="64"/>
+      <w:bookmarkEnd w:id="65"/>
+      <w:bookmarkEnd w:id="66"/>
     </w:p>
     <w:p>
       <w:pPr>
@@ -5455,7 +5372,7 @@
           <w:szCs w:val="24"/>
           <w:lang w:val="en-US"/>
         </w:rPr>
-        <w:t>Debian</w:t>
+        <w:t>Ubuntu</w:t>
       </w:r>
       <w:r>
         <w:rPr>
@@ -5463,7 +5380,7 @@
           <w:spacing w:val="2"/>
           <w:szCs w:val="24"/>
         </w:rPr>
-        <w:t xml:space="preserve"> 12.1</w:t>
+        <w:t xml:space="preserve"> </w:t>
       </w:r>
       <w:r>
         <w:rPr>
@@ -5471,6 +5388,22 @@
           <w:spacing w:val="2"/>
           <w:szCs w:val="24"/>
         </w:rPr>
+        <w:t>22.0</w:t>
+      </w:r>
+      <w:r>
+        <w:rPr>
+          <w:rFonts w:cs="Times New Roman"/>
+          <w:spacing w:val="2"/>
+          <w:szCs w:val="24"/>
+        </w:rPr>
+        <w:t>4</w:t>
+      </w:r>
+      <w:r>
+        <w:rPr>
+          <w:rFonts w:cs="Times New Roman"/>
+          <w:spacing w:val="2"/>
+          <w:szCs w:val="24"/>
+        </w:rPr>
         <w:t>.</w:t>
       </w:r>
     </w:p>
@@ -5480,17 +5413,17 @@
         <w:spacing w:before="100" w:beforeAutospacing="1"/>
         <w:ind w:firstLine="709"/>
       </w:pPr>
-      <w:bookmarkStart w:id="64" w:name="_Toc68648934"/>
-      <w:bookmarkStart w:id="65" w:name="_Toc74526634"/>
-      <w:bookmarkStart w:id="66" w:name="_Toc100410600"/>
-      <w:bookmarkStart w:id="67" w:name="_Toc145858552"/>
+      <w:bookmarkStart w:id="67" w:name="_Toc68648934"/>
+      <w:bookmarkStart w:id="68" w:name="_Toc74526634"/>
+      <w:bookmarkStart w:id="69" w:name="_Toc100410600"/>
+      <w:bookmarkStart w:id="70" w:name="_Toc150198556"/>
       <w:r>
         <w:t>Требования к защите информации программы</w:t>
       </w:r>
-      <w:bookmarkEnd w:id="64"/>
-      <w:bookmarkEnd w:id="65"/>
-      <w:bookmarkEnd w:id="66"/>
       <w:bookmarkEnd w:id="67"/>
+      <w:bookmarkEnd w:id="68"/>
+      <w:bookmarkEnd w:id="69"/>
+      <w:bookmarkEnd w:id="70"/>
     </w:p>
     <w:p>
       <w:pPr>
@@ -5517,15 +5450,15 @@
         <w:spacing w:before="100" w:beforeAutospacing="1"/>
         <w:ind w:firstLine="709"/>
       </w:pPr>
-      <w:bookmarkStart w:id="68" w:name="_Toc74526635"/>
-      <w:bookmarkStart w:id="69" w:name="_Toc100410601"/>
-      <w:bookmarkStart w:id="70" w:name="_Toc145858553"/>
+      <w:bookmarkStart w:id="71" w:name="_Toc74526635"/>
+      <w:bookmarkStart w:id="72" w:name="_Toc100410601"/>
+      <w:bookmarkStart w:id="73" w:name="_Toc150198557"/>
       <w:r>
         <w:t>Требования к маркировке и упаковке</w:t>
       </w:r>
-      <w:bookmarkEnd w:id="68"/>
-      <w:bookmarkEnd w:id="69"/>
-      <w:bookmarkEnd w:id="70"/>
+      <w:bookmarkEnd w:id="71"/>
+      <w:bookmarkEnd w:id="72"/>
+      <w:bookmarkEnd w:id="73"/>
     </w:p>
     <w:p>
       <w:pPr>
@@ -5567,15 +5500,15 @@
         <w:spacing w:before="100" w:beforeAutospacing="1"/>
         <w:ind w:firstLine="709"/>
       </w:pPr>
-      <w:bookmarkStart w:id="71" w:name="_Toc74526636"/>
-      <w:bookmarkStart w:id="72" w:name="_Toc100410602"/>
-      <w:bookmarkStart w:id="73" w:name="_Toc145858554"/>
+      <w:bookmarkStart w:id="74" w:name="_Toc74526636"/>
+      <w:bookmarkStart w:id="75" w:name="_Toc100410602"/>
+      <w:bookmarkStart w:id="76" w:name="_Toc150198558"/>
       <w:r>
         <w:t>Требования к транспортированию и хранению</w:t>
       </w:r>
-      <w:bookmarkEnd w:id="71"/>
-      <w:bookmarkEnd w:id="72"/>
-      <w:bookmarkEnd w:id="73"/>
+      <w:bookmarkEnd w:id="74"/>
+      <w:bookmarkEnd w:id="75"/>
+      <w:bookmarkEnd w:id="76"/>
     </w:p>
     <w:p>
       <w:pPr>
@@ -5600,15 +5533,15 @@
         <w:spacing w:before="100" w:beforeAutospacing="1"/>
         <w:ind w:firstLine="709"/>
       </w:pPr>
-      <w:bookmarkStart w:id="74" w:name="_Toc74526637"/>
-      <w:bookmarkStart w:id="75" w:name="_Toc100410603"/>
-      <w:bookmarkStart w:id="76" w:name="_Toc145858555"/>
+      <w:bookmarkStart w:id="77" w:name="_Toc74526637"/>
+      <w:bookmarkStart w:id="78" w:name="_Toc100410603"/>
+      <w:bookmarkStart w:id="79" w:name="_Toc150198559"/>
       <w:r>
         <w:t>Специальные требования</w:t>
       </w:r>
-      <w:bookmarkEnd w:id="74"/>
-      <w:bookmarkEnd w:id="75"/>
-      <w:bookmarkEnd w:id="76"/>
+      <w:bookmarkEnd w:id="77"/>
+      <w:bookmarkEnd w:id="78"/>
+      <w:bookmarkEnd w:id="79"/>
     </w:p>
     <w:p>
       <w:pPr>
@@ -5633,16 +5566,16 @@
         <w:spacing w:before="0"/>
         <w:ind w:firstLine="709"/>
       </w:pPr>
-      <w:bookmarkStart w:id="77" w:name="_Toc74526643"/>
-      <w:bookmarkStart w:id="78" w:name="_Toc100410609"/>
-      <w:bookmarkStart w:id="79" w:name="_Toc145858556"/>
+      <w:bookmarkStart w:id="80" w:name="_Toc74526643"/>
+      <w:bookmarkStart w:id="81" w:name="_Toc100410609"/>
+      <w:bookmarkStart w:id="82" w:name="_Toc150198560"/>
       <w:r>
         <w:lastRenderedPageBreak/>
         <w:t>Стадии и этапы разработки</w:t>
       </w:r>
-      <w:bookmarkEnd w:id="77"/>
-      <w:bookmarkEnd w:id="78"/>
-      <w:bookmarkEnd w:id="79"/>
+      <w:bookmarkEnd w:id="80"/>
+      <w:bookmarkEnd w:id="81"/>
+      <w:bookmarkEnd w:id="82"/>
     </w:p>
     <w:p>
       <w:pPr>
@@ -5650,17 +5583,17 @@
         <w:spacing w:before="100" w:beforeAutospacing="1"/>
         <w:ind w:firstLine="709"/>
       </w:pPr>
-      <w:bookmarkStart w:id="80" w:name="_Toc68648944"/>
-      <w:bookmarkStart w:id="81" w:name="_Toc74526644"/>
-      <w:bookmarkStart w:id="82" w:name="_Toc100410610"/>
-      <w:bookmarkStart w:id="83" w:name="_Toc145858557"/>
+      <w:bookmarkStart w:id="83" w:name="_Toc68648944"/>
+      <w:bookmarkStart w:id="84" w:name="_Toc74526644"/>
+      <w:bookmarkStart w:id="85" w:name="_Toc100410610"/>
+      <w:bookmarkStart w:id="86" w:name="_Toc150198561"/>
       <w:r>
         <w:t>Стадии разработки</w:t>
       </w:r>
-      <w:bookmarkEnd w:id="80"/>
-      <w:bookmarkEnd w:id="81"/>
-      <w:bookmarkEnd w:id="82"/>
       <w:bookmarkEnd w:id="83"/>
+      <w:bookmarkEnd w:id="84"/>
+      <w:bookmarkEnd w:id="85"/>
+      <w:bookmarkEnd w:id="86"/>
     </w:p>
     <w:p>
       <w:pPr>
@@ -5733,11 +5666,13 @@
         </w:rPr>
         <w:t>.</w:t>
       </w:r>
+      <w:bookmarkEnd w:id="3"/>
     </w:p>
     <w:sectPr>
       <w:headerReference w:type="default" r:id="rId16"/>
       <w:pgSz w:w="11906" w:h="16838"/>
       <w:pgMar w:top="1134" w:right="567" w:bottom="1134" w:left="1134" w:header="708" w:footer="708" w:gutter="0"/>
+      <w:pgNumType w:start="13"/>
       <w:cols w:space="708"/>
       <w:docGrid w:linePitch="381"/>
     </w:sectPr>
@@ -7039,6 +6974,119 @@
     </w:lvl>
   </w:abstractNum>
   <w:abstractNum w:abstractNumId="11" w15:restartNumberingAfterBreak="0">
+    <w:nsid w:val="2FCA0830"/>
+    <w:multiLevelType w:val="multilevel"/>
+    <w:tmpl w:val="AA74AAEC"/>
+    <w:lvl w:ilvl="0">
+      <w:start w:val="1"/>
+      <w:numFmt w:val="bullet"/>
+      <w:lvlText w:val="−"/>
+      <w:lvlJc w:val="left"/>
+      <w:pPr>
+        <w:ind w:left="1080" w:hanging="360"/>
+      </w:pPr>
+      <w:rPr>
+        <w:rFonts w:ascii="Noto Sans Symbols" w:eastAsia="Noto Sans Symbols" w:hAnsi="Noto Sans Symbols" w:cs="Noto Sans Symbols"/>
+      </w:rPr>
+    </w:lvl>
+    <w:lvl w:ilvl="1">
+      <w:start w:val="1"/>
+      <w:numFmt w:val="bullet"/>
+      <w:lvlText w:val="o"/>
+      <w:lvlJc w:val="left"/>
+      <w:pPr>
+        <w:ind w:left="1800" w:hanging="360"/>
+      </w:pPr>
+      <w:rPr>
+        <w:rFonts w:ascii="Courier New" w:eastAsia="Courier New" w:hAnsi="Courier New" w:cs="Courier New"/>
+      </w:rPr>
+    </w:lvl>
+    <w:lvl w:ilvl="2">
+      <w:start w:val="1"/>
+      <w:numFmt w:val="bullet"/>
+      <w:lvlText w:val="▪"/>
+      <w:lvlJc w:val="left"/>
+      <w:pPr>
+        <w:ind w:left="2520" w:hanging="360"/>
+      </w:pPr>
+      <w:rPr>
+        <w:rFonts w:ascii="Noto Sans Symbols" w:eastAsia="Noto Sans Symbols" w:hAnsi="Noto Sans Symbols" w:cs="Noto Sans Symbols"/>
+      </w:rPr>
+    </w:lvl>
+    <w:lvl w:ilvl="3">
+      <w:start w:val="1"/>
+      <w:numFmt w:val="bullet"/>
+      <w:lvlText w:val="●"/>
+      <w:lvlJc w:val="left"/>
+      <w:pPr>
+        <w:ind w:left="3240" w:hanging="360"/>
+      </w:pPr>
+      <w:rPr>
+        <w:rFonts w:ascii="Noto Sans Symbols" w:eastAsia="Noto Sans Symbols" w:hAnsi="Noto Sans Symbols" w:cs="Noto Sans Symbols"/>
+      </w:rPr>
+    </w:lvl>
+    <w:lvl w:ilvl="4">
+      <w:start w:val="1"/>
+      <w:numFmt w:val="bullet"/>
+      <w:lvlText w:val="o"/>
+      <w:lvlJc w:val="left"/>
+      <w:pPr>
+        <w:ind w:left="3960" w:hanging="360"/>
+      </w:pPr>
+      <w:rPr>
+        <w:rFonts w:ascii="Courier New" w:eastAsia="Courier New" w:hAnsi="Courier New" w:cs="Courier New"/>
+      </w:rPr>
+    </w:lvl>
+    <w:lvl w:ilvl="5">
+      <w:start w:val="1"/>
+      <w:numFmt w:val="bullet"/>
+      <w:lvlText w:val="▪"/>
+      <w:lvlJc w:val="left"/>
+      <w:pPr>
+        <w:ind w:left="4680" w:hanging="360"/>
+      </w:pPr>
+      <w:rPr>
+        <w:rFonts w:ascii="Noto Sans Symbols" w:eastAsia="Noto Sans Symbols" w:hAnsi="Noto Sans Symbols" w:cs="Noto Sans Symbols"/>
+      </w:rPr>
+    </w:lvl>
+    <w:lvl w:ilvl="6">
+      <w:start w:val="1"/>
+      <w:numFmt w:val="bullet"/>
+      <w:lvlText w:val="●"/>
+      <w:lvlJc w:val="left"/>
+      <w:pPr>
+        <w:ind w:left="5400" w:hanging="360"/>
+      </w:pPr>
+      <w:rPr>
+        <w:rFonts w:ascii="Noto Sans Symbols" w:eastAsia="Noto Sans Symbols" w:hAnsi="Noto Sans Symbols" w:cs="Noto Sans Symbols"/>
+      </w:rPr>
+    </w:lvl>
+    <w:lvl w:ilvl="7">
+      <w:start w:val="1"/>
+      <w:numFmt w:val="bullet"/>
+      <w:lvlText w:val="o"/>
+      <w:lvlJc w:val="left"/>
+      <w:pPr>
+        <w:ind w:left="6120" w:hanging="360"/>
+      </w:pPr>
+      <w:rPr>
+        <w:rFonts w:ascii="Courier New" w:eastAsia="Courier New" w:hAnsi="Courier New" w:cs="Courier New"/>
+      </w:rPr>
+    </w:lvl>
+    <w:lvl w:ilvl="8">
+      <w:start w:val="1"/>
+      <w:numFmt w:val="bullet"/>
+      <w:lvlText w:val="▪"/>
+      <w:lvlJc w:val="left"/>
+      <w:pPr>
+        <w:ind w:left="6840" w:hanging="360"/>
+      </w:pPr>
+      <w:rPr>
+        <w:rFonts w:ascii="Noto Sans Symbols" w:eastAsia="Noto Sans Symbols" w:hAnsi="Noto Sans Symbols" w:cs="Noto Sans Symbols"/>
+      </w:rPr>
+    </w:lvl>
+  </w:abstractNum>
+  <w:abstractNum w:abstractNumId="12" w15:restartNumberingAfterBreak="0">
     <w:nsid w:val="312E6BA4"/>
     <w:multiLevelType w:val="hybridMultilevel"/>
     <w:tmpl w:val="566CD8BA"/>
@@ -7128,7 +7176,7 @@
       </w:pPr>
     </w:lvl>
   </w:abstractNum>
-  <w:abstractNum w:abstractNumId="12" w15:restartNumberingAfterBreak="0">
+  <w:abstractNum w:abstractNumId="13" w15:restartNumberingAfterBreak="0">
     <w:nsid w:val="35971AC2"/>
     <w:multiLevelType w:val="hybridMultilevel"/>
     <w:tmpl w:val="95C63B18"/>
@@ -7214,7 +7262,7 @@
       </w:pPr>
     </w:lvl>
   </w:abstractNum>
-  <w:abstractNum w:abstractNumId="13" w15:restartNumberingAfterBreak="0">
+  <w:abstractNum w:abstractNumId="14" w15:restartNumberingAfterBreak="0">
     <w:nsid w:val="38960F16"/>
     <w:multiLevelType w:val="hybridMultilevel"/>
     <w:tmpl w:val="D4ECDB24"/>
@@ -7327,7 +7375,7 @@
       </w:rPr>
     </w:lvl>
   </w:abstractNum>
-  <w:abstractNum w:abstractNumId="14" w15:restartNumberingAfterBreak="0">
+  <w:abstractNum w:abstractNumId="15" w15:restartNumberingAfterBreak="0">
     <w:nsid w:val="393E421C"/>
     <w:multiLevelType w:val="hybridMultilevel"/>
     <w:tmpl w:val="C1F6AF74"/>
@@ -7440,7 +7488,7 @@
       </w:rPr>
     </w:lvl>
   </w:abstractNum>
-  <w:abstractNum w:abstractNumId="15" w15:restartNumberingAfterBreak="0">
+  <w:abstractNum w:abstractNumId="16" w15:restartNumberingAfterBreak="0">
     <w:nsid w:val="3CDC00EB"/>
     <w:multiLevelType w:val="hybridMultilevel"/>
     <w:tmpl w:val="D1F682C6"/>
@@ -7553,7 +7601,7 @@
       </w:rPr>
     </w:lvl>
   </w:abstractNum>
-  <w:abstractNum w:abstractNumId="16" w15:restartNumberingAfterBreak="0">
+  <w:abstractNum w:abstractNumId="17" w15:restartNumberingAfterBreak="0">
     <w:nsid w:val="43206287"/>
     <w:multiLevelType w:val="hybridMultilevel"/>
     <w:tmpl w:val="5E463866"/>
@@ -7666,7 +7714,7 @@
       </w:rPr>
     </w:lvl>
   </w:abstractNum>
-  <w:abstractNum w:abstractNumId="17" w15:restartNumberingAfterBreak="0">
+  <w:abstractNum w:abstractNumId="18" w15:restartNumberingAfterBreak="0">
     <w:nsid w:val="46200343"/>
     <w:multiLevelType w:val="hybridMultilevel"/>
     <w:tmpl w:val="7D3849DC"/>
@@ -7779,7 +7827,7 @@
       </w:rPr>
     </w:lvl>
   </w:abstractNum>
-  <w:abstractNum w:abstractNumId="18" w15:restartNumberingAfterBreak="0">
+  <w:abstractNum w:abstractNumId="19" w15:restartNumberingAfterBreak="0">
     <w:nsid w:val="48C62125"/>
     <w:multiLevelType w:val="hybridMultilevel"/>
     <w:tmpl w:val="87A8986A"/>
@@ -7892,7 +7940,7 @@
       </w:rPr>
     </w:lvl>
   </w:abstractNum>
-  <w:abstractNum w:abstractNumId="19" w15:restartNumberingAfterBreak="0">
+  <w:abstractNum w:abstractNumId="20" w15:restartNumberingAfterBreak="0">
     <w:nsid w:val="4FA82A39"/>
     <w:multiLevelType w:val="hybridMultilevel"/>
     <w:tmpl w:val="0C06B6D0"/>
@@ -8005,7 +8053,7 @@
       </w:rPr>
     </w:lvl>
   </w:abstractNum>
-  <w:abstractNum w:abstractNumId="20" w15:restartNumberingAfterBreak="0">
+  <w:abstractNum w:abstractNumId="21" w15:restartNumberingAfterBreak="0">
     <w:nsid w:val="572D2F98"/>
     <w:multiLevelType w:val="hybridMultilevel"/>
     <w:tmpl w:val="42FE7178"/>
@@ -8118,7 +8166,7 @@
       </w:rPr>
     </w:lvl>
   </w:abstractNum>
-  <w:abstractNum w:abstractNumId="21" w15:restartNumberingAfterBreak="0">
+  <w:abstractNum w:abstractNumId="22" w15:restartNumberingAfterBreak="0">
     <w:nsid w:val="5B743D3B"/>
     <w:multiLevelType w:val="hybridMultilevel"/>
     <w:tmpl w:val="68CAA138"/>
@@ -8231,7 +8279,7 @@
       </w:rPr>
     </w:lvl>
   </w:abstractNum>
-  <w:abstractNum w:abstractNumId="22" w15:restartNumberingAfterBreak="0">
+  <w:abstractNum w:abstractNumId="23" w15:restartNumberingAfterBreak="0">
     <w:nsid w:val="68985D6F"/>
     <w:multiLevelType w:val="hybridMultilevel"/>
     <w:tmpl w:val="25162426"/>
@@ -8317,7 +8365,7 @@
       </w:pPr>
     </w:lvl>
   </w:abstractNum>
-  <w:abstractNum w:abstractNumId="23" w15:restartNumberingAfterBreak="0">
+  <w:abstractNum w:abstractNumId="24" w15:restartNumberingAfterBreak="0">
     <w:nsid w:val="69AC46EE"/>
     <w:multiLevelType w:val="hybridMultilevel"/>
     <w:tmpl w:val="9AE498FC"/>
@@ -8430,7 +8478,7 @@
       </w:rPr>
     </w:lvl>
   </w:abstractNum>
-  <w:abstractNum w:abstractNumId="24" w15:restartNumberingAfterBreak="0">
+  <w:abstractNum w:abstractNumId="25" w15:restartNumberingAfterBreak="0">
     <w:nsid w:val="7B814605"/>
     <w:multiLevelType w:val="multilevel"/>
     <w:tmpl w:val="C4940D42"/>
@@ -8579,7 +8627,7 @@
       </w:rPr>
     </w:lvl>
   </w:abstractNum>
-  <w:abstractNum w:abstractNumId="25" w15:restartNumberingAfterBreak="0">
+  <w:abstractNum w:abstractNumId="26" w15:restartNumberingAfterBreak="0">
     <w:nsid w:val="7D6C7476"/>
     <w:multiLevelType w:val="hybridMultilevel"/>
     <w:tmpl w:val="C7BCFAC0"/>
@@ -8671,7 +8719,7 @@
     </w:lvl>
   </w:abstractNum>
   <w:num w:numId="1">
-    <w:abstractNumId w:val="23"/>
+    <w:abstractNumId w:val="24"/>
   </w:num>
   <w:num w:numId="2">
     <w:abstractNumId w:val="9"/>
@@ -8680,7 +8728,7 @@
     <w:abstractNumId w:val="0"/>
   </w:num>
   <w:num w:numId="4">
-    <w:abstractNumId w:val="11"/>
+    <w:abstractNumId w:val="12"/>
   </w:num>
   <w:num w:numId="5">
     <w:abstractNumId w:val="5"/>
@@ -8689,31 +8737,31 @@
     <w:abstractNumId w:val="6"/>
   </w:num>
   <w:num w:numId="7">
-    <w:abstractNumId w:val="14"/>
+    <w:abstractNumId w:val="15"/>
   </w:num>
   <w:num w:numId="8">
-    <w:abstractNumId w:val="17"/>
+    <w:abstractNumId w:val="18"/>
   </w:num>
   <w:num w:numId="9">
+    <w:abstractNumId w:val="21"/>
+  </w:num>
+  <w:num w:numId="10">
+    <w:abstractNumId w:val="22"/>
+  </w:num>
+  <w:num w:numId="11">
+    <w:abstractNumId w:val="16"/>
+  </w:num>
+  <w:num w:numId="12">
     <w:abstractNumId w:val="20"/>
   </w:num>
-  <w:num w:numId="10">
-    <w:abstractNumId w:val="21"/>
-  </w:num>
-  <w:num w:numId="11">
-    <w:abstractNumId w:val="15"/>
-  </w:num>
-  <w:num w:numId="12">
-    <w:abstractNumId w:val="19"/>
-  </w:num>
   <w:num w:numId="13">
-    <w:abstractNumId w:val="25"/>
+    <w:abstractNumId w:val="26"/>
   </w:num>
   <w:num w:numId="14">
-    <w:abstractNumId w:val="12"/>
+    <w:abstractNumId w:val="13"/>
   </w:num>
   <w:num w:numId="15">
-    <w:abstractNumId w:val="13"/>
+    <w:abstractNumId w:val="14"/>
   </w:num>
   <w:num w:numId="16">
     <w:abstractNumId w:val="8"/>
@@ -8725,7 +8773,7 @@
     <w:abstractNumId w:val="3"/>
   </w:num>
   <w:num w:numId="19">
-    <w:abstractNumId w:val="16"/>
+    <w:abstractNumId w:val="17"/>
   </w:num>
   <w:num w:numId="20">
     <w:abstractNumId w:val="10"/>
@@ -8797,7 +8845,7 @@
     <w:abstractNumId w:val="9"/>
   </w:num>
   <w:num w:numId="25">
-    <w:abstractNumId w:val="22"/>
+    <w:abstractNumId w:val="23"/>
     <w:lvlOverride w:ilvl="0">
       <w:startOverride w:val="1"/>
     </w:lvlOverride>
@@ -8830,28 +8878,22 @@
     <w:abstractNumId w:val="7"/>
   </w:num>
   <w:num w:numId="27">
-    <w:abstractNumId w:val="18"/>
+    <w:abstractNumId w:val="19"/>
   </w:num>
   <w:num w:numId="28">
     <w:abstractNumId w:val="2"/>
   </w:num>
   <w:num w:numId="29">
     <w:abstractNumId w:val="4"/>
-    <w:lvlOverride w:ilvl="0"/>
-    <w:lvlOverride w:ilvl="1"/>
-    <w:lvlOverride w:ilvl="2"/>
-    <w:lvlOverride w:ilvl="3"/>
-    <w:lvlOverride w:ilvl="4"/>
-    <w:lvlOverride w:ilvl="5"/>
-    <w:lvlOverride w:ilvl="6"/>
-    <w:lvlOverride w:ilvl="7"/>
-    <w:lvlOverride w:ilvl="8"/>
   </w:num>
   <w:num w:numId="30">
     <w:abstractNumId w:val="7"/>
   </w:num>
   <w:num w:numId="31">
-    <w:abstractNumId w:val="24"/>
+    <w:abstractNumId w:val="25"/>
+  </w:num>
+  <w:num w:numId="32">
+    <w:abstractNumId w:val="11"/>
   </w:num>
   <w:numIdMacAtCleanup w:val="8"/>
 </w:numbering>
@@ -10717,9 +10759,7 @@
 </file>
 
 <file path=customXml/item1.xml><?xml version="1.0" encoding="utf-8"?>
-<p:properties xmlns:p="http://schemas.microsoft.com/office/2006/metadata/properties" xmlns:xsi="http://www.w3.org/2001/XMLSchema-instance" xmlns:pc="http://schemas.microsoft.com/office/infopath/2007/PartnerControls">
-  <documentManagement/>
-</p:properties>
+<b:Sources xmlns:b="http://schemas.openxmlformats.org/officeDocument/2006/bibliography" xmlns="http://schemas.openxmlformats.org/officeDocument/2006/bibliography" SelectedStyle="\APASixthEditionOfficeOnline.xsl" StyleName="APA" Version="6"/>
 </file>
 
 <file path=customXml/item2.xml><?xml version="1.0" encoding="utf-8"?>
@@ -10932,7 +10972,9 @@
 </file>
 
 <file path=customXml/item3.xml><?xml version="1.0" encoding="utf-8"?>
-<b:Sources xmlns:b="http://schemas.openxmlformats.org/officeDocument/2006/bibliography" xmlns="http://schemas.openxmlformats.org/officeDocument/2006/bibliography" SelectedStyle="\APASixthEditionOfficeOnline.xsl" StyleName="APA" Version="6"/>
+<p:properties xmlns:p="http://schemas.microsoft.com/office/2006/metadata/properties" xmlns:xsi="http://www.w3.org/2001/XMLSchema-instance" xmlns:pc="http://schemas.microsoft.com/office/infopath/2007/PartnerControls">
+  <documentManagement/>
+</p:properties>
 </file>
 
 <file path=customXml/item4.xml><?xml version="1.0" encoding="utf-8"?>
@@ -10945,10 +10987,9 @@
 </file>
 
 <file path=customXml/itemProps1.xml><?xml version="1.0" encoding="utf-8"?>
-<ds:datastoreItem xmlns:ds="http://schemas.openxmlformats.org/officeDocument/2006/customXml" ds:itemID="{D1D02F96-5624-48FE-AB5F-467181C3EDC1}">
+<ds:datastoreItem xmlns:ds="http://schemas.openxmlformats.org/officeDocument/2006/customXml" ds:itemID="{716B42F3-8CD4-45D4-A4A6-78ADAF13BDC7}">
   <ds:schemaRefs>
-    <ds:schemaRef ds:uri="http://schemas.microsoft.com/office/2006/metadata/properties"/>
-    <ds:schemaRef ds:uri="http://schemas.microsoft.com/office/infopath/2007/PartnerControls"/>
+    <ds:schemaRef ds:uri="http://schemas.openxmlformats.org/officeDocument/2006/bibliography"/>
   </ds:schemaRefs>
 </ds:datastoreItem>
 </file>
@@ -10973,9 +11014,10 @@
 </file>
 
 <file path=customXml/itemProps3.xml><?xml version="1.0" encoding="utf-8"?>
-<ds:datastoreItem xmlns:ds="http://schemas.openxmlformats.org/officeDocument/2006/customXml" ds:itemID="{716B42F3-8CD4-45D4-A4A6-78ADAF13BDC7}">
+<ds:datastoreItem xmlns:ds="http://schemas.openxmlformats.org/officeDocument/2006/customXml" ds:itemID="{D1D02F96-5624-48FE-AB5F-467181C3EDC1}">
   <ds:schemaRefs>
-    <ds:schemaRef ds:uri="http://schemas.openxmlformats.org/officeDocument/2006/bibliography"/>
+    <ds:schemaRef ds:uri="http://schemas.microsoft.com/office/2006/metadata/properties"/>
+    <ds:schemaRef ds:uri="http://schemas.microsoft.com/office/infopath/2007/PartnerControls"/>
   </ds:schemaRefs>
 </ds:datastoreItem>
 </file>

--- a/documents/tz.docx
+++ b/documents/tz.docx
@@ -249,12 +249,14 @@
               </w:rPr>
               <w:t xml:space="preserve"> </w:t>
             </w:r>
+            <w:proofErr w:type="spellStart"/>
             <w:r>
               <w:rPr>
                 <w:lang w:val="en-US" w:eastAsia="ja-JP"/>
               </w:rPr>
               <w:t>NeuroKanban</w:t>
             </w:r>
+            <w:proofErr w:type="spellEnd"/>
           </w:p>
           <w:p>
             <w:pPr>
@@ -358,12 +360,6 @@
           <w:lang w:val="en-US"/>
         </w:rPr>
       </w:pPr>
-      <w:r>
-        <w:rPr>
-          <w:lang w:val="en-US"/>
-        </w:rPr>
-        <w:t>]</w:t>
-      </w:r>
     </w:p>
     <w:p>
       <w:pPr>
@@ -2997,7 +2993,15 @@
         <w:t>веб-приложения</w:t>
       </w:r>
       <w:r>
-        <w:t xml:space="preserve"> NeuroKanban, в нём описаны:</w:t>
+        <w:t xml:space="preserve"> </w:t>
+      </w:r>
+      <w:proofErr w:type="spellStart"/>
+      <w:r>
+        <w:t>NeuroKanban</w:t>
+      </w:r>
+      <w:proofErr w:type="spellEnd"/>
+      <w:r>
+        <w:t>, в нём описаны:</w:t>
       </w:r>
     </w:p>
     <w:p>
@@ -3050,7 +3054,15 @@
         <w:t>приложение</w:t>
       </w:r>
       <w:r>
-        <w:t xml:space="preserve"> NeuroKanban.</w:t>
+        <w:t xml:space="preserve"> </w:t>
+      </w:r>
+      <w:proofErr w:type="spellStart"/>
+      <w:r>
+        <w:t>NeuroKanban</w:t>
+      </w:r>
+      <w:proofErr w:type="spellEnd"/>
+      <w:r>
+        <w:t>.</w:t>
       </w:r>
     </w:p>
     <w:p>
@@ -3069,8 +3081,13 @@
       <w:pPr>
         <w:ind w:firstLine="709"/>
       </w:pPr>
-      <w:r>
-        <w:t>Канбан — система организации производства и снабжения, позволяющая реализовать принцип «точно в срок».</w:t>
+      <w:proofErr w:type="spellStart"/>
+      <w:r>
+        <w:t>Канбан</w:t>
+      </w:r>
+      <w:proofErr w:type="spellEnd"/>
+      <w:r>
+        <w:t xml:space="preserve"> — система организации производства и снабжения, позволяющая реализовать принцип «точно в срок».</w:t>
       </w:r>
     </w:p>
     <w:p>
@@ -3078,7 +3095,39 @@
         <w:ind w:firstLine="709"/>
       </w:pPr>
       <w:r>
-        <w:t>Свободное программное обеспечение с общедоступными (открытыми) исходными кодами (англ. Free/libre and open-source software (F(L)OSS))— категория программного обеспечения, которая включает в себя как свободное, так и открытое программное обеспечение.</w:t>
+        <w:t>Свободное программное обеспечение с общедоступными (открытыми) исходными кодами (англ. Free/</w:t>
+      </w:r>
+      <w:proofErr w:type="spellStart"/>
+      <w:r>
+        <w:t>libre</w:t>
+      </w:r>
+      <w:proofErr w:type="spellEnd"/>
+      <w:r>
+        <w:t xml:space="preserve"> </w:t>
+      </w:r>
+      <w:proofErr w:type="spellStart"/>
+      <w:r>
+        <w:t>and</w:t>
+      </w:r>
+      <w:proofErr w:type="spellEnd"/>
+      <w:r>
+        <w:t xml:space="preserve"> </w:t>
+      </w:r>
+      <w:proofErr w:type="spellStart"/>
+      <w:r>
+        <w:t>open-source</w:t>
+      </w:r>
+      <w:proofErr w:type="spellEnd"/>
+      <w:r>
+        <w:t xml:space="preserve"> </w:t>
+      </w:r>
+      <w:proofErr w:type="spellStart"/>
+      <w:r>
+        <w:t>software</w:t>
+      </w:r>
+      <w:proofErr w:type="spellEnd"/>
+      <w:r>
+        <w:t xml:space="preserve"> (F(L)OSS))— категория программного обеспечения, которая включает в себя как свободное, так и открытое программное обеспечение.</w:t>
       </w:r>
     </w:p>
     <w:p>
@@ -3122,14 +3171,24 @@
       <w:r>
         <w:t xml:space="preserve">веб-сайт </w:t>
       </w:r>
+      <w:proofErr w:type="spellStart"/>
       <w:r>
         <w:rPr>
           <w:lang w:val="en-US"/>
         </w:rPr>
         <w:t>NeuroKanban</w:t>
       </w:r>
-      <w:r>
-        <w:t xml:space="preserve"> для организации работы проектной группы над конкретными проектами посредством парадигмы канбан.</w:t>
+      <w:proofErr w:type="spellEnd"/>
+      <w:r>
+        <w:t xml:space="preserve"> для организации работы проектной группы над конкретными проектами посредством парадигмы </w:t>
+      </w:r>
+      <w:proofErr w:type="spellStart"/>
+      <w:r>
+        <w:t>канбан</w:t>
+      </w:r>
+      <w:proofErr w:type="spellEnd"/>
+      <w:r>
+        <w:t>.</w:t>
       </w:r>
     </w:p>
     <w:p>
@@ -3142,11 +3201,19 @@
       <w:r>
         <w:t xml:space="preserve">Краткое наименование системы: </w:t>
       </w:r>
+      <w:proofErr w:type="spellStart"/>
       <w:r>
         <w:rPr>
           <w:lang w:val="en-US"/>
         </w:rPr>
-        <w:t>NeuroKanban.</w:t>
+        <w:t>NeuroKanban</w:t>
+      </w:r>
+      <w:proofErr w:type="spellEnd"/>
+      <w:r>
+        <w:rPr>
+          <w:lang w:val="en-US"/>
+        </w:rPr>
+        <w:t>.</w:t>
       </w:r>
     </w:p>
     <w:p>
@@ -3173,12 +3240,14 @@
       <w:r>
         <w:t xml:space="preserve"> </w:t>
       </w:r>
+      <w:proofErr w:type="spellStart"/>
       <w:r>
         <w:rPr>
           <w:lang w:val="en-US"/>
         </w:rPr>
         <w:t>NeuroKanban</w:t>
       </w:r>
+      <w:proofErr w:type="spellEnd"/>
       <w:r>
         <w:t xml:space="preserve"> для организации работы проектной группы над конкретными проектами </w:t>
       </w:r>
@@ -3186,7 +3255,15 @@
         <w:t>посредством парадигмы</w:t>
       </w:r>
       <w:r>
-        <w:t xml:space="preserve"> канбан.</w:t>
+        <w:t xml:space="preserve"> </w:t>
+      </w:r>
+      <w:proofErr w:type="spellStart"/>
+      <w:r>
+        <w:t>канбан</w:t>
+      </w:r>
+      <w:proofErr w:type="spellEnd"/>
+      <w:r>
+        <w:t>.</w:t>
       </w:r>
     </w:p>
     <w:p>
@@ -3588,8 +3665,13 @@
         <w:t xml:space="preserve">Программа предназначена </w:t>
       </w:r>
       <w:r>
-        <w:t>для организации работы проектной группы над конкретными проектами посредством парадигмы канбан</w:t>
-      </w:r>
+        <w:t xml:space="preserve">для организации работы проектной группы над конкретными проектами посредством парадигмы </w:t>
+      </w:r>
+      <w:proofErr w:type="spellStart"/>
+      <w:r>
+        <w:t>канбан</w:t>
+      </w:r>
+      <w:proofErr w:type="spellEnd"/>
       <w:r>
         <w:rPr>
           <w:rFonts w:cs="Times New Roman"/>
@@ -3660,12 +3742,14 @@
       <w:pPr>
         <w:ind w:firstLine="709"/>
       </w:pPr>
+      <w:proofErr w:type="spellStart"/>
       <w:r>
         <w:rPr>
           <w:lang w:val="en-US"/>
         </w:rPr>
         <w:t>NeuroKanban</w:t>
       </w:r>
+      <w:proofErr w:type="spellEnd"/>
       <w:r>
         <w:t xml:space="preserve"> долж</w:t>
       </w:r>
@@ -3948,27 +4032,14 @@
       <w:r>
         <w:t>3.</w:t>
       </w:r>
-      <w:r>
-        <w:fldChar w:fldCharType="begin"/>
-      </w:r>
-      <w:r>
-        <w:instrText xml:space="preserve"> SEQ Рисунок \* ARABIC </w:instrText>
-      </w:r>
-      <w:r>
-        <w:fldChar w:fldCharType="separate"/>
-      </w:r>
-      <w:r>
-        <w:rPr>
-          <w:noProof/>
-        </w:rPr>
-        <w:t>1</w:t>
-      </w:r>
-      <w:r>
-        <w:rPr>
-          <w:noProof/>
-        </w:rPr>
-        <w:fldChar w:fldCharType="end"/>
-      </w:r>
+      <w:fldSimple w:instr=" SEQ Рисунок \* ARABIC ">
+        <w:r>
+          <w:rPr>
+            <w:noProof/>
+          </w:rPr>
+          <w:t>1</w:t>
+        </w:r>
+      </w:fldSimple>
       <w:r>
         <w:t xml:space="preserve"> – Прототип стартового экрана</w:t>
       </w:r>
@@ -4085,27 +4156,14 @@
       <w:r>
         <w:t>3.</w:t>
       </w:r>
-      <w:r>
-        <w:fldChar w:fldCharType="begin"/>
-      </w:r>
-      <w:r>
-        <w:instrText xml:space="preserve"> SEQ Рисунок \* ARABIC </w:instrText>
-      </w:r>
-      <w:r>
-        <w:fldChar w:fldCharType="separate"/>
-      </w:r>
-      <w:r>
-        <w:rPr>
-          <w:noProof/>
-        </w:rPr>
-        <w:t>2</w:t>
-      </w:r>
-      <w:r>
-        <w:rPr>
-          <w:noProof/>
-        </w:rPr>
-        <w:fldChar w:fldCharType="end"/>
-      </w:r>
+      <w:fldSimple w:instr=" SEQ Рисунок \* ARABIC ">
+        <w:r>
+          <w:rPr>
+            <w:noProof/>
+          </w:rPr>
+          <w:t>2</w:t>
+        </w:r>
+      </w:fldSimple>
       <w:r>
         <w:t xml:space="preserve"> – </w:t>
       </w:r>
@@ -4236,27 +4294,14 @@
       <w:r>
         <w:t>3.</w:t>
       </w:r>
-      <w:r>
-        <w:fldChar w:fldCharType="begin"/>
-      </w:r>
-      <w:r>
-        <w:instrText xml:space="preserve"> SEQ Рисунок \* ARABIC </w:instrText>
-      </w:r>
-      <w:r>
-        <w:fldChar w:fldCharType="separate"/>
-      </w:r>
-      <w:r>
-        <w:rPr>
-          <w:noProof/>
-        </w:rPr>
-        <w:t>3</w:t>
-      </w:r>
-      <w:r>
-        <w:rPr>
-          <w:noProof/>
-        </w:rPr>
-        <w:fldChar w:fldCharType="end"/>
-      </w:r>
+      <w:fldSimple w:instr=" SEQ Рисунок \* ARABIC ">
+        <w:r>
+          <w:rPr>
+            <w:noProof/>
+          </w:rPr>
+          <w:t>3</w:t>
+        </w:r>
+      </w:fldSimple>
       <w:r>
         <w:t xml:space="preserve"> – Прототип экрана </w:t>
       </w:r>
@@ -4428,27 +4473,14 @@
       <w:r>
         <w:t>3.</w:t>
       </w:r>
-      <w:r>
-        <w:fldChar w:fldCharType="begin"/>
-      </w:r>
-      <w:r>
-        <w:instrText xml:space="preserve"> SEQ Рисунок \* ARABIC </w:instrText>
-      </w:r>
-      <w:r>
-        <w:fldChar w:fldCharType="separate"/>
-      </w:r>
-      <w:r>
-        <w:rPr>
-          <w:noProof/>
-        </w:rPr>
-        <w:t>4</w:t>
-      </w:r>
-      <w:r>
-        <w:rPr>
-          <w:noProof/>
-        </w:rPr>
-        <w:fldChar w:fldCharType="end"/>
-      </w:r>
+      <w:fldSimple w:instr=" SEQ Рисунок \* ARABIC ">
+        <w:r>
+          <w:rPr>
+            <w:noProof/>
+          </w:rPr>
+          <w:t>4</w:t>
+        </w:r>
+      </w:fldSimple>
       <w:r>
         <w:t xml:space="preserve"> – Прототип </w:t>
       </w:r>
@@ -5085,7 +5117,21 @@
           <w:szCs w:val="24"/>
         </w:rPr>
         <w:lastRenderedPageBreak/>
-        <w:t xml:space="preserve">место на накопителе – 1024 мб; </w:t>
+        <w:t xml:space="preserve">место на накопителе – 1024 </w:t>
+      </w:r>
+      <w:proofErr w:type="spellStart"/>
+      <w:r>
+        <w:rPr>
+          <w:szCs w:val="24"/>
+        </w:rPr>
+        <w:t>мб</w:t>
+      </w:r>
+      <w:proofErr w:type="spellEnd"/>
+      <w:r>
+        <w:rPr>
+          <w:szCs w:val="24"/>
+        </w:rPr>
+        <w:t xml:space="preserve">; </w:t>
       </w:r>
     </w:p>
     <w:p>
@@ -10759,10 +10805,6 @@
 </file>
 
 <file path=customXml/item1.xml><?xml version="1.0" encoding="utf-8"?>
-<b:Sources xmlns:b="http://schemas.openxmlformats.org/officeDocument/2006/bibliography" xmlns="http://schemas.openxmlformats.org/officeDocument/2006/bibliography" SelectedStyle="\APASixthEditionOfficeOnline.xsl" StyleName="APA" Version="6"/>
-</file>
-
-<file path=customXml/item2.xml><?xml version="1.0" encoding="utf-8"?>
 <ct:contentTypeSchema xmlns:ct="http://schemas.microsoft.com/office/2006/metadata/contentType" xmlns:ma="http://schemas.microsoft.com/office/2006/metadata/properties/metaAttributes" ct:_="" ma:_="" ma:contentTypeName="Документ" ma:contentTypeID="0x010100895006E4339BF24CAA0F5B167E451061" ma:contentTypeVersion="11" ma:contentTypeDescription="Создание документа." ma:contentTypeScope="" ma:versionID="ee66b34cdb7d5be00a86ac9db559fc97">
   <xsd:schema xmlns:xsd="http://www.w3.org/2001/XMLSchema" xmlns:xs="http://www.w3.org/2001/XMLSchema" xmlns:p="http://schemas.microsoft.com/office/2006/metadata/properties" xmlns:ns3="a1eb269e-cbf3-465a-8e4a-8d42bc45f09f" xmlns:ns4="a042d032-8e16-4c5e-a37e-70d449039bd2" targetNamespace="http://schemas.microsoft.com/office/2006/metadata/properties" ma:root="true" ma:fieldsID="9831aabdbf23b96857ccdb3f4e1a7ec2" ns3:_="" ns4:_="">
     <xsd:import namespace="a1eb269e-cbf3-465a-8e4a-8d42bc45f09f"/>
@@ -10971,13 +11013,11 @@
 </ct:contentTypeSchema>
 </file>
 
-<file path=customXml/item3.xml><?xml version="1.0" encoding="utf-8"?>
-<p:properties xmlns:p="http://schemas.microsoft.com/office/2006/metadata/properties" xmlns:xsi="http://www.w3.org/2001/XMLSchema-instance" xmlns:pc="http://schemas.microsoft.com/office/infopath/2007/PartnerControls">
-  <documentManagement/>
-</p:properties>
+<file path=customXml/item2.xml><?xml version="1.0" encoding="utf-8"?>
+<b:Sources xmlns:b="http://schemas.openxmlformats.org/officeDocument/2006/bibliography" xmlns="http://schemas.openxmlformats.org/officeDocument/2006/bibliography" SelectedStyle="\APASixthEditionOfficeOnline.xsl" StyleName="APA" Version="6"/>
 </file>
 
-<file path=customXml/item4.xml><?xml version="1.0" encoding="utf-8"?>
+<file path=customXml/item3.xml><?xml version="1.0" encoding="utf-8"?>
 <?mso-contentType ?>
 <FormTemplates xmlns="http://schemas.microsoft.com/sharepoint/v3/contenttype/forms">
   <Display>DocumentLibraryForm</Display>
@@ -10986,15 +11026,13 @@
 </FormTemplates>
 </file>
 
-<file path=customXml/itemProps1.xml><?xml version="1.0" encoding="utf-8"?>
-<ds:datastoreItem xmlns:ds="http://schemas.openxmlformats.org/officeDocument/2006/customXml" ds:itemID="{716B42F3-8CD4-45D4-A4A6-78ADAF13BDC7}">
-  <ds:schemaRefs>
-    <ds:schemaRef ds:uri="http://schemas.openxmlformats.org/officeDocument/2006/bibliography"/>
-  </ds:schemaRefs>
-</ds:datastoreItem>
+<file path=customXml/item4.xml><?xml version="1.0" encoding="utf-8"?>
+<p:properties xmlns:p="http://schemas.microsoft.com/office/2006/metadata/properties" xmlns:xsi="http://www.w3.org/2001/XMLSchema-instance" xmlns:pc="http://schemas.microsoft.com/office/infopath/2007/PartnerControls">
+  <documentManagement/>
+</p:properties>
 </file>
 
-<file path=customXml/itemProps2.xml><?xml version="1.0" encoding="utf-8"?>
+<file path=customXml/itemProps1.xml><?xml version="1.0" encoding="utf-8"?>
 <ds:datastoreItem xmlns:ds="http://schemas.openxmlformats.org/officeDocument/2006/customXml" ds:itemID="{BE06CD11-97E7-4DA4-A1E7-C20845DD652C}">
   <ds:schemaRefs>
     <ds:schemaRef ds:uri="http://schemas.microsoft.com/office/2006/metadata/contentType"/>
@@ -11013,19 +11051,27 @@
 </ds:datastoreItem>
 </file>
 
+<file path=customXml/itemProps2.xml><?xml version="1.0" encoding="utf-8"?>
+<ds:datastoreItem xmlns:ds="http://schemas.openxmlformats.org/officeDocument/2006/customXml" ds:itemID="{716B42F3-8CD4-45D4-A4A6-78ADAF13BDC7}">
+  <ds:schemaRefs>
+    <ds:schemaRef ds:uri="http://schemas.openxmlformats.org/officeDocument/2006/bibliography"/>
+  </ds:schemaRefs>
+</ds:datastoreItem>
+</file>
+
 <file path=customXml/itemProps3.xml><?xml version="1.0" encoding="utf-8"?>
+<ds:datastoreItem xmlns:ds="http://schemas.openxmlformats.org/officeDocument/2006/customXml" ds:itemID="{C545EDB0-6DA9-4573-8FDA-4B7CDBF5EFD9}">
+  <ds:schemaRefs>
+    <ds:schemaRef ds:uri="http://schemas.microsoft.com/sharepoint/v3/contenttype/forms"/>
+  </ds:schemaRefs>
+</ds:datastoreItem>
+</file>
+
+<file path=customXml/itemProps4.xml><?xml version="1.0" encoding="utf-8"?>
 <ds:datastoreItem xmlns:ds="http://schemas.openxmlformats.org/officeDocument/2006/customXml" ds:itemID="{D1D02F96-5624-48FE-AB5F-467181C3EDC1}">
   <ds:schemaRefs>
     <ds:schemaRef ds:uri="http://schemas.microsoft.com/office/2006/metadata/properties"/>
     <ds:schemaRef ds:uri="http://schemas.microsoft.com/office/infopath/2007/PartnerControls"/>
   </ds:schemaRefs>
 </ds:datastoreItem>
-</file>
-
-<file path=customXml/itemProps4.xml><?xml version="1.0" encoding="utf-8"?>
-<ds:datastoreItem xmlns:ds="http://schemas.openxmlformats.org/officeDocument/2006/customXml" ds:itemID="{C545EDB0-6DA9-4573-8FDA-4B7CDBF5EFD9}">
-  <ds:schemaRefs>
-    <ds:schemaRef ds:uri="http://schemas.microsoft.com/sharepoint/v3/contenttype/forms"/>
-  </ds:schemaRefs>
-</ds:datastoreItem>
 </file>